--- a/Отчеты/Отчет3.docx
+++ b/Отчеты/Отчет3.docx
@@ -93,7 +93,6 @@
           <w:b/>
           <w:sz w:val="26"/>
           <w:szCs w:val="26"/>
-          <w:lang w:val="en-US"/>
         </w:rPr>
       </w:pPr>
       <w:r>
@@ -111,7 +110,6 @@
           <w:b/>
           <w:sz w:val="26"/>
           <w:szCs w:val="26"/>
-          <w:lang w:val="en-US"/>
         </w:rPr>
         <w:t>3</w:t>
       </w:r>
@@ -197,25 +195,7 @@
           <w:sz w:val="24"/>
           <w:szCs w:val="24"/>
         </w:rPr>
-        <w:t>«</w:t>
-      </w:r>
-      <w:r>
-        <w:rPr>
-          <w:rFonts w:asciiTheme="majorHAnsi" w:hAnsiTheme="majorHAnsi"/>
-          <w:b/>
-          <w:sz w:val="24"/>
-          <w:szCs w:val="24"/>
-        </w:rPr>
-        <w:t>Булев индекс</w:t>
-      </w:r>
-      <w:r>
-        <w:rPr>
-          <w:rFonts w:asciiTheme="majorHAnsi" w:hAnsiTheme="majorHAnsi"/>
-          <w:b/>
-          <w:sz w:val="24"/>
-          <w:szCs w:val="24"/>
-        </w:rPr>
-        <w:t>»</w:t>
+        <w:t>«Булев индекс»</w:t>
       </w:r>
     </w:p>
     <w:p>
@@ -936,6 +916,54 @@
       <w:r>
         <w:t xml:space="preserve"> строки и координатные блоки.</w:t>
       </w:r>
+      <w:r>
+        <w:t xml:space="preserve"> </w:t>
+      </w:r>
+      <w:r>
+        <w:rPr>
+          <w:lang w:val="en-US"/>
+        </w:rPr>
+        <w:t>&lt;36</w:t>
+      </w:r>
+      <w:r>
+        <w:t xml:space="preserve"> байт хэш строки</w:t>
+      </w:r>
+      <w:r>
+        <w:rPr>
+          <w:lang w:val="en-US"/>
+        </w:rPr>
+        <w:t>&gt;&lt;</w:t>
+      </w:r>
+      <w:r>
+        <w:t>коо</w:t>
+      </w:r>
+      <w:r>
+        <w:t>р</w:t>
+      </w:r>
+      <w:r>
+        <w:t>динатны</w:t>
+      </w:r>
+      <w:r>
+        <w:t>й</w:t>
+      </w:r>
+      <w:r>
+        <w:rPr>
+          <w:lang w:val="en-US"/>
+        </w:rPr>
+        <w:t xml:space="preserve"> </w:t>
+      </w:r>
+      <w:r>
+        <w:t>блок</w:t>
+      </w:r>
+      <w:r>
+        <w:t xml:space="preserve"> = 120 байт</w:t>
+      </w:r>
+      <w:r>
+        <w:rPr>
+          <w:lang w:val="en-US"/>
+        </w:rPr>
+        <w:t>&gt;</w:t>
+      </w:r>
     </w:p>
     <w:p>
       <w:pPr>
@@ -1152,8 +1180,6 @@
       <w:r>
         <w:t>скорость обхода дерева</w:t>
       </w:r>
-      <w:bookmarkStart w:id="1" w:name="_GoBack"/>
-      <w:bookmarkEnd w:id="1"/>
     </w:p>
     <w:p>
       <w:pPr>
@@ -1222,7 +1248,42 @@
         </w:drawing>
       </w:r>
     </w:p>
-    <w:p/>
+    <w:p>
+      <w:r>
+        <w:t>Тестировалось все следующим образом</w:t>
+      </w:r>
+      <w:r>
+        <w:t xml:space="preserve">:  </w:t>
+      </w:r>
+      <w:r>
+        <w:rPr>
+          <w:rFonts w:ascii="Calibri" w:hAnsi="Calibri" w:cs="Calibri"/>
+        </w:rPr>
+        <w:t>Взял выборку из статей(три статьи</w:t>
+      </w:r>
+      <w:bookmarkStart w:id="1" w:name="_GoBack"/>
+      <w:bookmarkEnd w:id="1"/>
+      <w:r>
+        <w:rPr>
+          <w:rFonts w:ascii="Calibri" w:hAnsi="Calibri" w:cs="Calibri"/>
+        </w:rPr>
+        <w:t xml:space="preserve">) и проверил вхождение терминов из этих статей в координатный блок, если какого-то термина не было в той статье в которой была, то значит вся проверка выпадает по </w:t>
+      </w:r>
+      <w:proofErr w:type="spellStart"/>
+      <w:r>
+        <w:rPr>
+          <w:rFonts w:ascii="Calibri" w:hAnsi="Calibri" w:cs="Calibri"/>
+        </w:rPr>
+        <w:t>эксепшену</w:t>
+      </w:r>
+      <w:proofErr w:type="spellEnd"/>
+      <w:r>
+        <w:rPr>
+          <w:rFonts w:ascii="Calibri" w:hAnsi="Calibri" w:cs="Calibri"/>
+        </w:rPr>
+        <w:t>.  Из возможных ошибок, коллизия, местами я не позаботился о обработке тестирующего текста</w:t>
+      </w:r>
+    </w:p>
     <w:p/>
     <w:sectPr>
       <w:pgSz w:w="11906" w:h="16838"/>
@@ -1348,7 +1409,7 @@
       </w:pPr>
     </w:pPrDefault>
   </w:docDefaults>
-  <w:latentStyles w:defLockedState="0" w:defUIPriority="99" w:defSemiHidden="0" w:defUnhideWhenUsed="0" w:defQFormat="0" w:count="375">
+  <w:latentStyles w:defLockedState="0" w:defUIPriority="99" w:defSemiHidden="0" w:defUnhideWhenUsed="0" w:defQFormat="0" w:count="376">
     <w:lsdException w:name="Normal" w:uiPriority="0" w:qFormat="1"/>
     <w:lsdException w:name="heading 1" w:uiPriority="9" w:qFormat="1"/>
     <w:lsdException w:name="heading 2" w:semiHidden="1" w:uiPriority="9" w:unhideWhenUsed="1" w:qFormat="1"/>
@@ -1454,7 +1515,6 @@
     <w:lsdException w:name="HTML Sample" w:semiHidden="1" w:unhideWhenUsed="1"/>
     <w:lsdException w:name="HTML Typewriter" w:semiHidden="1" w:unhideWhenUsed="1"/>
     <w:lsdException w:name="HTML Variable" w:semiHidden="1" w:unhideWhenUsed="1"/>
-    <w:lsdException w:name="Normal Table" w:semiHidden="1" w:unhideWhenUsed="1"/>
     <w:lsdException w:name="annotation subject" w:semiHidden="1" w:unhideWhenUsed="1"/>
     <w:lsdException w:name="No List" w:semiHidden="1" w:unhideWhenUsed="1"/>
     <w:lsdException w:name="Outline List 1" w:semiHidden="1" w:unhideWhenUsed="1"/>
@@ -1501,10 +1561,8 @@
     <w:lsdException w:name="Table Subtle 2" w:semiHidden="1" w:unhideWhenUsed="1"/>
     <w:lsdException w:name="Table Web 1" w:semiHidden="1" w:unhideWhenUsed="1"/>
     <w:lsdException w:name="Table Web 2" w:semiHidden="1" w:unhideWhenUsed="1"/>
-    <w:lsdException w:name="Table Web 3" w:semiHidden="1" w:unhideWhenUsed="1"/>
     <w:lsdException w:name="Balloon Text" w:semiHidden="1" w:unhideWhenUsed="1"/>
     <w:lsdException w:name="Table Grid" w:uiPriority="39"/>
-    <w:lsdException w:name="Table Theme" w:semiHidden="1" w:unhideWhenUsed="1"/>
     <w:lsdException w:name="Placeholder Text" w:semiHidden="1"/>
     <w:lsdException w:name="No Spacing" w:uiPriority="1" w:qFormat="1"/>
     <w:lsdException w:name="Light Shading" w:uiPriority="60"/>
@@ -1724,6 +1782,7 @@
     <w:lsdException w:name="Smart Hyperlink" w:semiHidden="1" w:unhideWhenUsed="1"/>
     <w:lsdException w:name="Hashtag" w:semiHidden="1" w:unhideWhenUsed="1"/>
     <w:lsdException w:name="Unresolved Mention" w:semiHidden="1" w:unhideWhenUsed="1"/>
+    <w:lsdException w:name="Smart Link" w:semiHidden="1" w:unhideWhenUsed="1"/>
   </w:latentStyles>
   <w:style w:type="paragraph" w:default="1" w:styleId="a">
     <w:name w:val="Normal"/>

--- a/Отчеты/Отчет3.docx
+++ b/Отчеты/Отчет3.docx
@@ -1259,32 +1259,818 @@
         <w:rPr>
           <w:rFonts w:ascii="Calibri" w:hAnsi="Calibri" w:cs="Calibri"/>
         </w:rPr>
-        <w:t>Взял выборку из статей(три статьи</w:t>
-      </w:r>
+        <w:t xml:space="preserve">Взял выборку из статей(три статьи) и проверил вхождение терминов из этих статей в координатный блок, если какого-то термина не было в той статье в которой была, то значит вся проверка выпадает по </w:t>
+      </w:r>
+      <w:proofErr w:type="spellStart"/>
+      <w:r>
+        <w:rPr>
+          <w:rFonts w:ascii="Calibri" w:hAnsi="Calibri" w:cs="Calibri"/>
+        </w:rPr>
+        <w:t>эксепшену</w:t>
+      </w:r>
+      <w:proofErr w:type="spellEnd"/>
+      <w:r>
+        <w:rPr>
+          <w:rFonts w:ascii="Calibri" w:hAnsi="Calibri" w:cs="Calibri"/>
+        </w:rPr>
+        <w:t>.  Из возможных ошибок, коллизия, местами я не позаботился о обработке тестирующего текста</w:t>
+      </w:r>
+    </w:p>
+    <w:p>
+      <w:pPr>
+        <w:rPr>
+          <w:lang w:val="en-US"/>
+        </w:rPr>
+      </w:pPr>
+      <w:r>
+        <w:t>По битам</w:t>
+      </w:r>
+      <w:r>
+        <w:rPr>
+          <w:lang w:val="en-US"/>
+        </w:rPr>
+        <w:t>:</w:t>
+      </w:r>
+    </w:p>
+    <w:p>
+      <w:pPr>
+        <w:rPr>
+          <w:lang w:val="en-US"/>
+        </w:rPr>
+      </w:pPr>
+      <w:r>
+        <w:t>Словарь</w:t>
+      </w:r>
+      <w:r>
+        <w:rPr>
+          <w:lang w:val="en-US"/>
+        </w:rPr>
+        <w:t>:</w:t>
+      </w:r>
+    </w:p>
+    <w:tbl>
+      <w:tblPr>
+        <w:tblStyle w:val="a5"/>
+        <w:tblW w:w="5000" w:type="pct"/>
+        <w:tblLook w:val="04A0" w:firstRow="1" w:lastRow="0" w:firstColumn="1" w:lastColumn="0" w:noHBand="0" w:noVBand="1"/>
+      </w:tblPr>
+      <w:tblGrid>
+        <w:gridCol w:w="623"/>
+        <w:gridCol w:w="623"/>
+        <w:gridCol w:w="623"/>
+        <w:gridCol w:w="625"/>
+        <w:gridCol w:w="623"/>
+        <w:gridCol w:w="622"/>
+        <w:gridCol w:w="624"/>
+        <w:gridCol w:w="622"/>
+        <w:gridCol w:w="622"/>
+        <w:gridCol w:w="622"/>
+        <w:gridCol w:w="622"/>
+        <w:gridCol w:w="622"/>
+        <w:gridCol w:w="622"/>
+        <w:gridCol w:w="622"/>
+        <w:gridCol w:w="628"/>
+      </w:tblGrid>
+      <w:tr>
+        <w:tc>
+          <w:tcPr>
+            <w:tcW w:w="333" w:type="pct"/>
+          </w:tcPr>
+          <w:p>
+            <w:pPr>
+              <w:pStyle w:val="a9"/>
+              <w:spacing w:before="0" w:beforeAutospacing="0" w:after="0" w:afterAutospacing="0" w:line="360" w:lineRule="auto"/>
+              <w:jc w:val="both"/>
+              <w:rPr>
+                <w:color w:val="000000"/>
+                <w:sz w:val="28"/>
+                <w:szCs w:val="27"/>
+              </w:rPr>
+            </w:pPr>
+          </w:p>
+        </w:tc>
+        <w:tc>
+          <w:tcPr>
+            <w:tcW w:w="333" w:type="pct"/>
+          </w:tcPr>
+          <w:p>
+            <w:pPr>
+              <w:pStyle w:val="a9"/>
+              <w:spacing w:before="0" w:beforeAutospacing="0" w:after="0" w:afterAutospacing="0" w:line="360" w:lineRule="auto"/>
+              <w:jc w:val="both"/>
+              <w:rPr>
+                <w:color w:val="000000"/>
+                <w:sz w:val="28"/>
+                <w:szCs w:val="27"/>
+              </w:rPr>
+            </w:pPr>
+          </w:p>
+        </w:tc>
+        <w:tc>
+          <w:tcPr>
+            <w:tcW w:w="333" w:type="pct"/>
+          </w:tcPr>
+          <w:p>
+            <w:pPr>
+              <w:pStyle w:val="a9"/>
+              <w:spacing w:before="0" w:beforeAutospacing="0" w:after="0" w:afterAutospacing="0" w:line="360" w:lineRule="auto"/>
+              <w:jc w:val="both"/>
+              <w:rPr>
+                <w:color w:val="000000"/>
+                <w:sz w:val="28"/>
+                <w:szCs w:val="27"/>
+              </w:rPr>
+            </w:pPr>
+          </w:p>
+        </w:tc>
+        <w:tc>
+          <w:tcPr>
+            <w:tcW w:w="333" w:type="pct"/>
+          </w:tcPr>
+          <w:p>
+            <w:pPr>
+              <w:pStyle w:val="a9"/>
+              <w:spacing w:before="0" w:beforeAutospacing="0" w:after="0" w:afterAutospacing="0" w:line="360" w:lineRule="auto"/>
+              <w:jc w:val="both"/>
+              <w:rPr>
+                <w:color w:val="000000"/>
+                <w:sz w:val="28"/>
+                <w:szCs w:val="27"/>
+              </w:rPr>
+            </w:pPr>
+          </w:p>
+        </w:tc>
+        <w:tc>
+          <w:tcPr>
+            <w:tcW w:w="333" w:type="pct"/>
+          </w:tcPr>
+          <w:p>
+            <w:pPr>
+              <w:pStyle w:val="a9"/>
+              <w:spacing w:before="0" w:beforeAutospacing="0" w:after="0" w:afterAutospacing="0" w:line="360" w:lineRule="auto"/>
+              <w:jc w:val="both"/>
+              <w:rPr>
+                <w:color w:val="000000"/>
+                <w:sz w:val="28"/>
+                <w:szCs w:val="27"/>
+              </w:rPr>
+            </w:pPr>
+          </w:p>
+        </w:tc>
+        <w:tc>
+          <w:tcPr>
+            <w:tcW w:w="333" w:type="pct"/>
+            <w:tcBorders>
+              <w:top w:val="nil"/>
+              <w:bottom w:val="nil"/>
+            </w:tcBorders>
+          </w:tcPr>
+          <w:p>
+            <w:pPr>
+              <w:pStyle w:val="a9"/>
+              <w:spacing w:before="0" w:beforeAutospacing="0" w:after="0" w:afterAutospacing="0" w:line="360" w:lineRule="auto"/>
+              <w:jc w:val="center"/>
+              <w:rPr>
+                <w:color w:val="000000"/>
+                <w:sz w:val="28"/>
+                <w:szCs w:val="27"/>
+                <w:lang w:val="en-US"/>
+              </w:rPr>
+            </w:pPr>
+            <w:r>
+              <w:rPr>
+                <w:color w:val="000000"/>
+                <w:sz w:val="28"/>
+                <w:szCs w:val="27"/>
+                <w:lang w:val="en-US"/>
+              </w:rPr>
+              <w:t>…</w:t>
+            </w:r>
+          </w:p>
+        </w:tc>
+        <w:tc>
+          <w:tcPr>
+            <w:tcW w:w="333" w:type="pct"/>
+          </w:tcPr>
+          <w:p>
+            <w:pPr>
+              <w:pStyle w:val="a9"/>
+              <w:spacing w:before="0" w:beforeAutospacing="0" w:after="0" w:afterAutospacing="0" w:line="360" w:lineRule="auto"/>
+              <w:jc w:val="both"/>
+              <w:rPr>
+                <w:color w:val="000000"/>
+                <w:sz w:val="28"/>
+                <w:szCs w:val="27"/>
+              </w:rPr>
+            </w:pPr>
+          </w:p>
+        </w:tc>
+        <w:tc>
+          <w:tcPr>
+            <w:tcW w:w="333" w:type="pct"/>
+          </w:tcPr>
+          <w:p>
+            <w:pPr>
+              <w:pStyle w:val="a9"/>
+              <w:spacing w:before="0" w:beforeAutospacing="0" w:after="0" w:afterAutospacing="0" w:line="360" w:lineRule="auto"/>
+              <w:jc w:val="both"/>
+              <w:rPr>
+                <w:color w:val="000000"/>
+                <w:sz w:val="28"/>
+                <w:szCs w:val="27"/>
+              </w:rPr>
+            </w:pPr>
+          </w:p>
+        </w:tc>
+        <w:tc>
+          <w:tcPr>
+            <w:tcW w:w="333" w:type="pct"/>
+          </w:tcPr>
+          <w:p>
+            <w:pPr>
+              <w:pStyle w:val="a9"/>
+              <w:spacing w:before="0" w:beforeAutospacing="0" w:after="0" w:afterAutospacing="0" w:line="360" w:lineRule="auto"/>
+              <w:jc w:val="both"/>
+              <w:rPr>
+                <w:color w:val="000000"/>
+                <w:sz w:val="28"/>
+                <w:szCs w:val="27"/>
+              </w:rPr>
+            </w:pPr>
+          </w:p>
+        </w:tc>
+        <w:tc>
+          <w:tcPr>
+            <w:tcW w:w="333" w:type="pct"/>
+          </w:tcPr>
+          <w:p>
+            <w:pPr>
+              <w:pStyle w:val="a9"/>
+              <w:spacing w:before="0" w:beforeAutospacing="0" w:after="0" w:afterAutospacing="0" w:line="360" w:lineRule="auto"/>
+              <w:jc w:val="both"/>
+              <w:rPr>
+                <w:color w:val="000000"/>
+                <w:sz w:val="28"/>
+                <w:szCs w:val="27"/>
+              </w:rPr>
+            </w:pPr>
+          </w:p>
+        </w:tc>
+        <w:tc>
+          <w:tcPr>
+            <w:tcW w:w="333" w:type="pct"/>
+          </w:tcPr>
+          <w:p>
+            <w:pPr>
+              <w:pStyle w:val="a9"/>
+              <w:spacing w:before="0" w:beforeAutospacing="0" w:after="0" w:afterAutospacing="0" w:line="360" w:lineRule="auto"/>
+              <w:jc w:val="both"/>
+              <w:rPr>
+                <w:color w:val="000000"/>
+                <w:sz w:val="28"/>
+                <w:szCs w:val="27"/>
+              </w:rPr>
+            </w:pPr>
+          </w:p>
+        </w:tc>
+        <w:tc>
+          <w:tcPr>
+            <w:tcW w:w="333" w:type="pct"/>
+          </w:tcPr>
+          <w:p>
+            <w:pPr>
+              <w:pStyle w:val="a9"/>
+              <w:spacing w:before="0" w:beforeAutospacing="0" w:after="0" w:afterAutospacing="0" w:line="360" w:lineRule="auto"/>
+              <w:jc w:val="both"/>
+              <w:rPr>
+                <w:color w:val="000000"/>
+                <w:sz w:val="28"/>
+                <w:szCs w:val="27"/>
+              </w:rPr>
+            </w:pPr>
+          </w:p>
+        </w:tc>
+        <w:tc>
+          <w:tcPr>
+            <w:tcW w:w="333" w:type="pct"/>
+          </w:tcPr>
+          <w:p>
+            <w:pPr>
+              <w:pStyle w:val="a9"/>
+              <w:spacing w:before="0" w:beforeAutospacing="0" w:after="0" w:afterAutospacing="0" w:line="360" w:lineRule="auto"/>
+              <w:jc w:val="both"/>
+              <w:rPr>
+                <w:color w:val="000000"/>
+                <w:sz w:val="28"/>
+                <w:szCs w:val="27"/>
+              </w:rPr>
+            </w:pPr>
+          </w:p>
+        </w:tc>
+        <w:tc>
+          <w:tcPr>
+            <w:tcW w:w="333" w:type="pct"/>
+          </w:tcPr>
+          <w:p>
+            <w:pPr>
+              <w:pStyle w:val="a9"/>
+              <w:spacing w:before="0" w:beforeAutospacing="0" w:after="0" w:afterAutospacing="0" w:line="360" w:lineRule="auto"/>
+              <w:jc w:val="both"/>
+              <w:rPr>
+                <w:color w:val="000000"/>
+                <w:sz w:val="28"/>
+                <w:szCs w:val="27"/>
+              </w:rPr>
+            </w:pPr>
+          </w:p>
+        </w:tc>
+        <w:tc>
+          <w:tcPr>
+            <w:tcW w:w="334" w:type="pct"/>
+          </w:tcPr>
+          <w:p>
+            <w:pPr>
+              <w:pStyle w:val="a9"/>
+              <w:spacing w:before="0" w:beforeAutospacing="0" w:after="0" w:afterAutospacing="0" w:line="360" w:lineRule="auto"/>
+              <w:jc w:val="both"/>
+              <w:rPr>
+                <w:color w:val="000000"/>
+                <w:sz w:val="28"/>
+                <w:szCs w:val="27"/>
+              </w:rPr>
+            </w:pPr>
+          </w:p>
+        </w:tc>
+      </w:tr>
+      <w:tr>
+        <w:tc>
+          <w:tcPr>
+            <w:tcW w:w="1333" w:type="pct"/>
+            <w:gridSpan w:val="4"/>
+          </w:tcPr>
+          <w:p>
+            <w:pPr>
+              <w:pStyle w:val="a9"/>
+              <w:spacing w:before="0" w:beforeAutospacing="0" w:after="0" w:afterAutospacing="0" w:line="360" w:lineRule="auto"/>
+              <w:jc w:val="center"/>
+              <w:rPr>
+                <w:color w:val="000000"/>
+                <w:szCs w:val="28"/>
+              </w:rPr>
+            </w:pPr>
+            <w:r>
+              <w:rPr>
+                <w:color w:val="000000"/>
+                <w:szCs w:val="28"/>
+                <w:lang w:val="en-US"/>
+              </w:rPr>
+              <w:t xml:space="preserve">4 </w:t>
+            </w:r>
+            <w:r>
+              <w:rPr>
+                <w:color w:val="000000"/>
+                <w:szCs w:val="28"/>
+              </w:rPr>
+              <w:t>байта- длина токена</w:t>
+            </w:r>
+          </w:p>
+        </w:tc>
+        <w:tc>
+          <w:tcPr>
+            <w:tcW w:w="1000" w:type="pct"/>
+            <w:gridSpan w:val="3"/>
+          </w:tcPr>
+          <w:p>
+            <w:pPr>
+              <w:pStyle w:val="a9"/>
+              <w:spacing w:before="0" w:beforeAutospacing="0" w:after="0" w:afterAutospacing="0" w:line="360" w:lineRule="auto"/>
+              <w:jc w:val="center"/>
+              <w:rPr>
+                <w:color w:val="000000"/>
+                <w:szCs w:val="27"/>
+              </w:rPr>
+            </w:pPr>
+            <w:r>
+              <w:rPr>
+                <w:color w:val="000000"/>
+                <w:szCs w:val="27"/>
+                <w:lang w:val="en-US"/>
+              </w:rPr>
+              <w:t xml:space="preserve">N </w:t>
+            </w:r>
+            <w:r>
+              <w:rPr>
+                <w:color w:val="000000"/>
+                <w:szCs w:val="27"/>
+              </w:rPr>
+              <w:t>байт - токен</w:t>
+            </w:r>
+          </w:p>
+        </w:tc>
+        <w:tc>
+          <w:tcPr>
+            <w:tcW w:w="2667" w:type="pct"/>
+            <w:gridSpan w:val="8"/>
+          </w:tcPr>
+          <w:p>
+            <w:pPr>
+              <w:pStyle w:val="a9"/>
+              <w:spacing w:before="0" w:beforeAutospacing="0" w:after="0" w:afterAutospacing="0" w:line="360" w:lineRule="auto"/>
+              <w:jc w:val="center"/>
+              <w:rPr>
+                <w:color w:val="000000"/>
+                <w:szCs w:val="27"/>
+              </w:rPr>
+            </w:pPr>
+            <w:r>
+              <w:rPr>
+                <w:color w:val="000000"/>
+                <w:szCs w:val="27"/>
+              </w:rPr>
+              <w:t>4</w:t>
+            </w:r>
+            <w:r>
+              <w:rPr>
+                <w:color w:val="000000"/>
+                <w:szCs w:val="27"/>
+              </w:rPr>
+              <w:t xml:space="preserve"> байт – указатель на начало </w:t>
+            </w:r>
+            <w:r>
+              <w:rPr>
+                <w:color w:val="000000"/>
+                <w:szCs w:val="27"/>
+              </w:rPr>
+              <w:t>координатных блоков</w:t>
+            </w:r>
+          </w:p>
+        </w:tc>
+      </w:tr>
+    </w:tbl>
+    <w:p/>
+    <w:p>
+      <w:r>
+        <w:t>Координатный блок</w:t>
+      </w:r>
+    </w:p>
+    <w:tbl>
+      <w:tblPr>
+        <w:tblStyle w:val="a5"/>
+        <w:tblW w:w="4989" w:type="pct"/>
+        <w:tblLook w:val="04A0" w:firstRow="1" w:lastRow="0" w:firstColumn="1" w:lastColumn="0" w:noHBand="0" w:noVBand="1"/>
+      </w:tblPr>
+      <w:tblGrid>
+        <w:gridCol w:w="1332"/>
+        <w:gridCol w:w="1332"/>
+        <w:gridCol w:w="1331"/>
+        <w:gridCol w:w="1335"/>
+        <w:gridCol w:w="1331"/>
+        <w:gridCol w:w="1328"/>
+        <w:gridCol w:w="1335"/>
+      </w:tblGrid>
+      <w:tr>
+        <w:trPr>
+          <w:trHeight w:val="497"/>
+        </w:trPr>
+        <w:tc>
+          <w:tcPr>
+            <w:tcW w:w="714" w:type="pct"/>
+          </w:tcPr>
+          <w:p>
+            <w:pPr>
+              <w:pStyle w:val="a9"/>
+              <w:spacing w:before="0" w:beforeAutospacing="0" w:after="0" w:afterAutospacing="0" w:line="360" w:lineRule="auto"/>
+              <w:jc w:val="both"/>
+              <w:rPr>
+                <w:color w:val="000000"/>
+                <w:sz w:val="28"/>
+                <w:szCs w:val="27"/>
+              </w:rPr>
+            </w:pPr>
+          </w:p>
+        </w:tc>
+        <w:tc>
+          <w:tcPr>
+            <w:tcW w:w="714" w:type="pct"/>
+          </w:tcPr>
+          <w:p>
+            <w:pPr>
+              <w:pStyle w:val="a9"/>
+              <w:spacing w:before="0" w:beforeAutospacing="0" w:after="0" w:afterAutospacing="0" w:line="360" w:lineRule="auto"/>
+              <w:jc w:val="both"/>
+              <w:rPr>
+                <w:color w:val="000000"/>
+                <w:sz w:val="28"/>
+                <w:szCs w:val="27"/>
+              </w:rPr>
+            </w:pPr>
+          </w:p>
+        </w:tc>
+        <w:tc>
+          <w:tcPr>
+            <w:tcW w:w="714" w:type="pct"/>
+          </w:tcPr>
+          <w:p>
+            <w:pPr>
+              <w:pStyle w:val="a9"/>
+              <w:spacing w:before="0" w:beforeAutospacing="0" w:after="0" w:afterAutospacing="0" w:line="360" w:lineRule="auto"/>
+              <w:jc w:val="both"/>
+              <w:rPr>
+                <w:color w:val="000000"/>
+                <w:sz w:val="28"/>
+                <w:szCs w:val="27"/>
+              </w:rPr>
+            </w:pPr>
+          </w:p>
+        </w:tc>
+        <w:tc>
+          <w:tcPr>
+            <w:tcW w:w="716" w:type="pct"/>
+          </w:tcPr>
+          <w:p>
+            <w:pPr>
+              <w:pStyle w:val="a9"/>
+              <w:spacing w:before="0" w:beforeAutospacing="0" w:after="0" w:afterAutospacing="0" w:line="360" w:lineRule="auto"/>
+              <w:jc w:val="both"/>
+              <w:rPr>
+                <w:color w:val="000000"/>
+                <w:sz w:val="28"/>
+                <w:szCs w:val="27"/>
+              </w:rPr>
+            </w:pPr>
+          </w:p>
+        </w:tc>
+        <w:tc>
+          <w:tcPr>
+            <w:tcW w:w="714" w:type="pct"/>
+          </w:tcPr>
+          <w:p>
+            <w:pPr>
+              <w:pStyle w:val="a9"/>
+              <w:spacing w:before="0" w:beforeAutospacing="0" w:after="0" w:afterAutospacing="0" w:line="360" w:lineRule="auto"/>
+              <w:jc w:val="both"/>
+              <w:rPr>
+                <w:color w:val="000000"/>
+                <w:sz w:val="28"/>
+                <w:szCs w:val="27"/>
+              </w:rPr>
+            </w:pPr>
+          </w:p>
+        </w:tc>
+        <w:tc>
+          <w:tcPr>
+            <w:tcW w:w="712" w:type="pct"/>
+            <w:tcBorders>
+              <w:top w:val="nil"/>
+              <w:bottom w:val="nil"/>
+            </w:tcBorders>
+          </w:tcPr>
+          <w:p>
+            <w:pPr>
+              <w:pStyle w:val="a9"/>
+              <w:spacing w:before="0" w:beforeAutospacing="0" w:after="0" w:afterAutospacing="0" w:line="360" w:lineRule="auto"/>
+              <w:jc w:val="center"/>
+              <w:rPr>
+                <w:color w:val="000000"/>
+                <w:sz w:val="28"/>
+                <w:szCs w:val="27"/>
+                <w:lang w:val="en-US"/>
+              </w:rPr>
+            </w:pPr>
+            <w:r>
+              <w:rPr>
+                <w:color w:val="000000"/>
+                <w:sz w:val="28"/>
+                <w:szCs w:val="27"/>
+                <w:lang w:val="en-US"/>
+              </w:rPr>
+              <w:t>…</w:t>
+            </w:r>
+          </w:p>
+        </w:tc>
+        <w:tc>
+          <w:tcPr>
+            <w:tcW w:w="716" w:type="pct"/>
+          </w:tcPr>
+          <w:p>
+            <w:pPr>
+              <w:pStyle w:val="a9"/>
+              <w:spacing w:before="0" w:beforeAutospacing="0" w:after="0" w:afterAutospacing="0" w:line="360" w:lineRule="auto"/>
+              <w:jc w:val="both"/>
+              <w:rPr>
+                <w:color w:val="000000"/>
+                <w:sz w:val="28"/>
+                <w:szCs w:val="27"/>
+              </w:rPr>
+            </w:pPr>
+          </w:p>
+        </w:tc>
+      </w:tr>
+      <w:tr>
+        <w:trPr>
+          <w:trHeight w:val="857"/>
+        </w:trPr>
+        <w:tc>
+          <w:tcPr>
+            <w:tcW w:w="2858" w:type="pct"/>
+            <w:gridSpan w:val="4"/>
+          </w:tcPr>
+          <w:p>
+            <w:pPr>
+              <w:pStyle w:val="a9"/>
+              <w:spacing w:before="0" w:beforeAutospacing="0" w:after="0" w:afterAutospacing="0" w:line="360" w:lineRule="auto"/>
+              <w:jc w:val="center"/>
+              <w:rPr>
+                <w:color w:val="000000"/>
+                <w:szCs w:val="28"/>
+              </w:rPr>
+            </w:pPr>
+            <w:r>
+              <w:rPr>
+                <w:color w:val="000000"/>
+                <w:szCs w:val="28"/>
+              </w:rPr>
+              <w:t xml:space="preserve">4 </w:t>
+            </w:r>
+            <w:r>
+              <w:rPr>
+                <w:color w:val="000000"/>
+                <w:szCs w:val="28"/>
+              </w:rPr>
+              <w:t>байта</w:t>
+            </w:r>
+            <w:r>
+              <w:rPr>
+                <w:color w:val="000000"/>
+                <w:szCs w:val="28"/>
+              </w:rPr>
+              <w:t xml:space="preserve"> </w:t>
+            </w:r>
+            <w:r>
+              <w:rPr>
+                <w:color w:val="000000"/>
+                <w:szCs w:val="28"/>
+              </w:rPr>
+              <w:t xml:space="preserve">- </w:t>
+            </w:r>
+            <w:r>
+              <w:rPr>
+                <w:color w:val="000000"/>
+                <w:szCs w:val="28"/>
+              </w:rPr>
+              <w:t xml:space="preserve">длина блока </w:t>
+            </w:r>
+            <w:r>
+              <w:rPr>
+                <w:color w:val="000000"/>
+                <w:szCs w:val="28"/>
+                <w:lang w:val="en-US"/>
+              </w:rPr>
+              <w:t>doc</w:t>
+            </w:r>
+            <w:r>
+              <w:rPr>
+                <w:color w:val="000000"/>
+                <w:szCs w:val="28"/>
+              </w:rPr>
+              <w:t>-</w:t>
+            </w:r>
+            <w:proofErr w:type="gramStart"/>
+            <w:r>
+              <w:rPr>
+                <w:color w:val="000000"/>
+                <w:szCs w:val="28"/>
+                <w:lang w:val="en-US"/>
+              </w:rPr>
+              <w:t>ids</w:t>
+            </w:r>
+            <w:r>
+              <w:rPr>
+                <w:color w:val="000000"/>
+                <w:szCs w:val="28"/>
+              </w:rPr>
+              <w:t>(</w:t>
+            </w:r>
+            <w:proofErr w:type="gramEnd"/>
+            <w:r>
+              <w:rPr>
+                <w:color w:val="000000"/>
+                <w:szCs w:val="28"/>
+                <w:lang w:val="en-US"/>
+              </w:rPr>
+              <w:t>Len</w:t>
+            </w:r>
+            <w:r>
+              <w:rPr>
+                <w:color w:val="000000"/>
+                <w:szCs w:val="28"/>
+              </w:rPr>
+              <w:t>)</w:t>
+            </w:r>
+          </w:p>
+        </w:tc>
+        <w:tc>
+          <w:tcPr>
+            <w:tcW w:w="2142" w:type="pct"/>
+            <w:gridSpan w:val="3"/>
+          </w:tcPr>
+          <w:p>
+            <w:pPr>
+              <w:pStyle w:val="a9"/>
+              <w:spacing w:before="0" w:beforeAutospacing="0" w:after="0" w:afterAutospacing="0" w:line="360" w:lineRule="auto"/>
+              <w:jc w:val="center"/>
+              <w:rPr>
+                <w:color w:val="000000"/>
+                <w:szCs w:val="27"/>
+                <w:lang w:val="en-US"/>
+              </w:rPr>
+            </w:pPr>
+            <w:r>
+              <w:rPr>
+                <w:color w:val="000000"/>
+                <w:szCs w:val="27"/>
+                <w:lang w:val="en-US"/>
+              </w:rPr>
+              <w:t>Len</w:t>
+            </w:r>
+            <w:r>
+              <w:rPr>
+                <w:color w:val="000000"/>
+                <w:szCs w:val="27"/>
+                <w:lang w:val="en-US"/>
+              </w:rPr>
+              <w:t>*2(</w:t>
+            </w:r>
+            <w:r>
+              <w:rPr>
+                <w:color w:val="000000"/>
+                <w:szCs w:val="27"/>
+                <w:lang w:val="en-US"/>
+              </w:rPr>
+              <w:t>short</w:t>
+            </w:r>
+            <w:r>
+              <w:rPr>
+                <w:color w:val="000000"/>
+                <w:szCs w:val="27"/>
+                <w:lang w:val="en-US"/>
+              </w:rPr>
+              <w:t>)</w:t>
+            </w:r>
+            <w:r>
+              <w:rPr>
+                <w:color w:val="000000"/>
+                <w:szCs w:val="27"/>
+                <w:lang w:val="en-US"/>
+              </w:rPr>
+              <w:t xml:space="preserve"> </w:t>
+            </w:r>
+            <w:r>
+              <w:rPr>
+                <w:color w:val="000000"/>
+                <w:szCs w:val="27"/>
+              </w:rPr>
+              <w:t>байт</w:t>
+            </w:r>
+            <w:r>
+              <w:rPr>
+                <w:color w:val="000000"/>
+                <w:szCs w:val="27"/>
+                <w:lang w:val="en-US"/>
+              </w:rPr>
+              <w:t xml:space="preserve"> – </w:t>
+            </w:r>
+            <w:r>
+              <w:rPr>
+                <w:color w:val="000000"/>
+                <w:szCs w:val="27"/>
+              </w:rPr>
+              <w:t>блок</w:t>
+            </w:r>
+            <w:r>
+              <w:rPr>
+                <w:color w:val="000000"/>
+                <w:szCs w:val="27"/>
+                <w:lang w:val="en-US"/>
+              </w:rPr>
+              <w:t xml:space="preserve"> </w:t>
+            </w:r>
+            <w:r>
+              <w:rPr>
+                <w:color w:val="000000"/>
+                <w:szCs w:val="27"/>
+                <w:lang w:val="en-US"/>
+              </w:rPr>
+              <w:t xml:space="preserve">doc-ids </w:t>
+            </w:r>
+          </w:p>
+        </w:tc>
+      </w:tr>
+    </w:tbl>
+    <w:p>
       <w:bookmarkStart w:id="1" w:name="_GoBack"/>
       <w:bookmarkEnd w:id="1"/>
-      <w:r>
-        <w:rPr>
-          <w:rFonts w:ascii="Calibri" w:hAnsi="Calibri" w:cs="Calibri"/>
-        </w:rPr>
-        <w:t xml:space="preserve">) и проверил вхождение терминов из этих статей в координатный блок, если какого-то термина не было в той статье в которой была, то значит вся проверка выпадает по </w:t>
-      </w:r>
-      <w:proofErr w:type="spellStart"/>
-      <w:r>
-        <w:rPr>
-          <w:rFonts w:ascii="Calibri" w:hAnsi="Calibri" w:cs="Calibri"/>
-        </w:rPr>
-        <w:t>эксепшену</w:t>
-      </w:r>
-      <w:proofErr w:type="spellEnd"/>
-      <w:r>
-        <w:rPr>
-          <w:rFonts w:ascii="Calibri" w:hAnsi="Calibri" w:cs="Calibri"/>
-        </w:rPr>
-        <w:t>.  Из возможных ошибок, коллизия, местами я не позаботился о обработке тестирующего текста</w:t>
-      </w:r>
-    </w:p>
-    <w:p/>
+    </w:p>
     <w:sectPr>
       <w:pgSz w:w="11906" w:h="16838"/>
       <w:pgMar w:top="1134" w:right="850" w:bottom="1134" w:left="1701" w:header="708" w:footer="708" w:gutter="0"/>
@@ -1515,6 +2301,7 @@
     <w:lsdException w:name="HTML Sample" w:semiHidden="1" w:unhideWhenUsed="1"/>
     <w:lsdException w:name="HTML Typewriter" w:semiHidden="1" w:unhideWhenUsed="1"/>
     <w:lsdException w:name="HTML Variable" w:semiHidden="1" w:unhideWhenUsed="1"/>
+    <w:lsdException w:name="Normal Table" w:semiHidden="1" w:unhideWhenUsed="1"/>
     <w:lsdException w:name="annotation subject" w:semiHidden="1" w:unhideWhenUsed="1"/>
     <w:lsdException w:name="No List" w:semiHidden="1" w:unhideWhenUsed="1"/>
     <w:lsdException w:name="Outline List 1" w:semiHidden="1" w:unhideWhenUsed="1"/>
@@ -1561,8 +2348,10 @@
     <w:lsdException w:name="Table Subtle 2" w:semiHidden="1" w:unhideWhenUsed="1"/>
     <w:lsdException w:name="Table Web 1" w:semiHidden="1" w:unhideWhenUsed="1"/>
     <w:lsdException w:name="Table Web 2" w:semiHidden="1" w:unhideWhenUsed="1"/>
+    <w:lsdException w:name="Table Web 3" w:semiHidden="1" w:unhideWhenUsed="1"/>
     <w:lsdException w:name="Balloon Text" w:semiHidden="1" w:unhideWhenUsed="1"/>
     <w:lsdException w:name="Table Grid" w:uiPriority="39"/>
+    <w:lsdException w:name="Table Theme" w:semiHidden="1" w:unhideWhenUsed="1"/>
     <w:lsdException w:name="Placeholder Text" w:semiHidden="1"/>
     <w:lsdException w:name="No Spacing" w:uiPriority="1" w:qFormat="1"/>
     <w:lsdException w:name="Light Shading" w:uiPriority="60"/>
@@ -1949,6 +2738,22 @@
       <w:szCs w:val="18"/>
     </w:rPr>
   </w:style>
+  <w:style w:type="paragraph" w:styleId="a9">
+    <w:name w:val="Normal (Web)"/>
+    <w:basedOn w:val="a"/>
+    <w:uiPriority w:val="99"/>
+    <w:unhideWhenUsed/>
+    <w:rsid w:val="00DC28F6"/>
+    <w:pPr>
+      <w:spacing w:before="100" w:beforeAutospacing="1" w:after="100" w:afterAutospacing="1" w:line="240" w:lineRule="auto"/>
+    </w:pPr>
+    <w:rPr>
+      <w:rFonts w:ascii="Times New Roman" w:eastAsia="Times New Roman" w:hAnsi="Times New Roman" w:cs="Times New Roman"/>
+      <w:sz w:val="24"/>
+      <w:szCs w:val="24"/>
+      <w:lang w:eastAsia="ru-RU"/>
+    </w:rPr>
+  </w:style>
 </w:styles>
 </file>
 

--- a/Отчеты/Отчет3.docx
+++ b/Отчеты/Отчет3.docx
@@ -864,150 +864,852 @@
     </w:p>
     <w:p>
       <w:r>
-        <w:t>В данной лабораторной работе я решил рассмотреть два формата для булева индекса</w:t>
+        <w:t>В данной лабораторной работе я решил рассмотреть</w:t>
+      </w:r>
+      <w:r>
+        <w:t xml:space="preserve"> следующий формат</w:t>
+      </w:r>
+      <w:r>
+        <w:t xml:space="preserve"> для булева индекса</w:t>
       </w:r>
       <w:r>
         <w:t>:</w:t>
       </w:r>
-    </w:p>
+      <w:r>
+        <w:t xml:space="preserve"> </w:t>
+      </w:r>
+      <w:r>
+        <w:t xml:space="preserve">Использования </w:t>
+      </w:r>
+      <w:r>
+        <w:t>словаря</w:t>
+      </w:r>
+      <w:r>
+        <w:t xml:space="preserve"> для хранения токенов и использования смещения для координатных блоков (два файла</w:t>
+      </w:r>
+      <w:r>
+        <w:t xml:space="preserve">: </w:t>
+      </w:r>
+      <w:r>
+        <w:t>словарь + файл координатных блоков со смещениями)</w:t>
+      </w:r>
+    </w:p>
+    <w:p/>
+    <w:p>
+      <w:pPr>
+        <w:ind w:left="360"/>
+        <w:rPr>
+          <w:lang w:val="en-US"/>
+        </w:rPr>
+      </w:pPr>
+      <w:r>
+        <w:lastRenderedPageBreak/>
+        <w:t>По битам</w:t>
+      </w:r>
+      <w:r>
+        <w:rPr>
+          <w:lang w:val="en-US"/>
+        </w:rPr>
+        <w:t>:</w:t>
+      </w:r>
+    </w:p>
+    <w:p>
+      <w:pPr>
+        <w:ind w:left="360"/>
+        <w:rPr>
+          <w:lang w:val="en-US"/>
+        </w:rPr>
+      </w:pPr>
+      <w:r>
+        <w:t>Словарь</w:t>
+      </w:r>
+      <w:r>
+        <w:rPr>
+          <w:lang w:val="en-US"/>
+        </w:rPr>
+        <w:t>:</w:t>
+      </w:r>
+    </w:p>
+    <w:tbl>
+      <w:tblPr>
+        <w:tblStyle w:val="a5"/>
+        <w:tblW w:w="5000" w:type="pct"/>
+        <w:tblLook w:val="04A0" w:firstRow="1" w:lastRow="0" w:firstColumn="1" w:lastColumn="0" w:noHBand="0" w:noVBand="1"/>
+      </w:tblPr>
+      <w:tblGrid>
+        <w:gridCol w:w="623"/>
+        <w:gridCol w:w="623"/>
+        <w:gridCol w:w="623"/>
+        <w:gridCol w:w="625"/>
+        <w:gridCol w:w="623"/>
+        <w:gridCol w:w="622"/>
+        <w:gridCol w:w="624"/>
+        <w:gridCol w:w="622"/>
+        <w:gridCol w:w="622"/>
+        <w:gridCol w:w="622"/>
+        <w:gridCol w:w="622"/>
+        <w:gridCol w:w="622"/>
+        <w:gridCol w:w="622"/>
+        <w:gridCol w:w="622"/>
+        <w:gridCol w:w="628"/>
+      </w:tblGrid>
+      <w:tr>
+        <w:tc>
+          <w:tcPr>
+            <w:tcW w:w="333" w:type="pct"/>
+          </w:tcPr>
+          <w:p>
+            <w:pPr>
+              <w:pStyle w:val="a9"/>
+              <w:spacing w:before="0" w:beforeAutospacing="0" w:after="0" w:afterAutospacing="0" w:line="360" w:lineRule="auto"/>
+              <w:jc w:val="both"/>
+              <w:rPr>
+                <w:color w:val="000000"/>
+                <w:sz w:val="28"/>
+                <w:szCs w:val="27"/>
+              </w:rPr>
+            </w:pPr>
+          </w:p>
+        </w:tc>
+        <w:tc>
+          <w:tcPr>
+            <w:tcW w:w="333" w:type="pct"/>
+          </w:tcPr>
+          <w:p>
+            <w:pPr>
+              <w:pStyle w:val="a9"/>
+              <w:spacing w:before="0" w:beforeAutospacing="0" w:after="0" w:afterAutospacing="0" w:line="360" w:lineRule="auto"/>
+              <w:jc w:val="both"/>
+              <w:rPr>
+                <w:color w:val="000000"/>
+                <w:sz w:val="28"/>
+                <w:szCs w:val="27"/>
+              </w:rPr>
+            </w:pPr>
+          </w:p>
+        </w:tc>
+        <w:tc>
+          <w:tcPr>
+            <w:tcW w:w="333" w:type="pct"/>
+          </w:tcPr>
+          <w:p>
+            <w:pPr>
+              <w:pStyle w:val="a9"/>
+              <w:spacing w:before="0" w:beforeAutospacing="0" w:after="0" w:afterAutospacing="0" w:line="360" w:lineRule="auto"/>
+              <w:jc w:val="both"/>
+              <w:rPr>
+                <w:color w:val="000000"/>
+                <w:sz w:val="28"/>
+                <w:szCs w:val="27"/>
+              </w:rPr>
+            </w:pPr>
+          </w:p>
+        </w:tc>
+        <w:tc>
+          <w:tcPr>
+            <w:tcW w:w="333" w:type="pct"/>
+          </w:tcPr>
+          <w:p>
+            <w:pPr>
+              <w:pStyle w:val="a9"/>
+              <w:spacing w:before="0" w:beforeAutospacing="0" w:after="0" w:afterAutospacing="0" w:line="360" w:lineRule="auto"/>
+              <w:jc w:val="both"/>
+              <w:rPr>
+                <w:color w:val="000000"/>
+                <w:sz w:val="28"/>
+                <w:szCs w:val="27"/>
+              </w:rPr>
+            </w:pPr>
+          </w:p>
+        </w:tc>
+        <w:tc>
+          <w:tcPr>
+            <w:tcW w:w="333" w:type="pct"/>
+          </w:tcPr>
+          <w:p>
+            <w:pPr>
+              <w:pStyle w:val="a9"/>
+              <w:spacing w:before="0" w:beforeAutospacing="0" w:after="0" w:afterAutospacing="0" w:line="360" w:lineRule="auto"/>
+              <w:jc w:val="both"/>
+              <w:rPr>
+                <w:color w:val="000000"/>
+                <w:sz w:val="28"/>
+                <w:szCs w:val="27"/>
+              </w:rPr>
+            </w:pPr>
+          </w:p>
+        </w:tc>
+        <w:tc>
+          <w:tcPr>
+            <w:tcW w:w="333" w:type="pct"/>
+            <w:tcBorders>
+              <w:top w:val="nil"/>
+              <w:bottom w:val="nil"/>
+            </w:tcBorders>
+          </w:tcPr>
+          <w:p>
+            <w:pPr>
+              <w:pStyle w:val="a9"/>
+              <w:spacing w:before="0" w:beforeAutospacing="0" w:after="0" w:afterAutospacing="0" w:line="360" w:lineRule="auto"/>
+              <w:jc w:val="center"/>
+              <w:rPr>
+                <w:color w:val="000000"/>
+                <w:sz w:val="28"/>
+                <w:szCs w:val="27"/>
+                <w:lang w:val="en-US"/>
+              </w:rPr>
+            </w:pPr>
+            <w:r>
+              <w:rPr>
+                <w:color w:val="000000"/>
+                <w:sz w:val="28"/>
+                <w:szCs w:val="27"/>
+                <w:lang w:val="en-US"/>
+              </w:rPr>
+              <w:t>…</w:t>
+            </w:r>
+          </w:p>
+        </w:tc>
+        <w:tc>
+          <w:tcPr>
+            <w:tcW w:w="333" w:type="pct"/>
+          </w:tcPr>
+          <w:p>
+            <w:pPr>
+              <w:pStyle w:val="a9"/>
+              <w:spacing w:before="0" w:beforeAutospacing="0" w:after="0" w:afterAutospacing="0" w:line="360" w:lineRule="auto"/>
+              <w:jc w:val="both"/>
+              <w:rPr>
+                <w:color w:val="000000"/>
+                <w:sz w:val="28"/>
+                <w:szCs w:val="27"/>
+              </w:rPr>
+            </w:pPr>
+          </w:p>
+        </w:tc>
+        <w:tc>
+          <w:tcPr>
+            <w:tcW w:w="333" w:type="pct"/>
+          </w:tcPr>
+          <w:p>
+            <w:pPr>
+              <w:pStyle w:val="a9"/>
+              <w:spacing w:before="0" w:beforeAutospacing="0" w:after="0" w:afterAutospacing="0" w:line="360" w:lineRule="auto"/>
+              <w:jc w:val="both"/>
+              <w:rPr>
+                <w:color w:val="000000"/>
+                <w:sz w:val="28"/>
+                <w:szCs w:val="27"/>
+              </w:rPr>
+            </w:pPr>
+          </w:p>
+        </w:tc>
+        <w:tc>
+          <w:tcPr>
+            <w:tcW w:w="333" w:type="pct"/>
+          </w:tcPr>
+          <w:p>
+            <w:pPr>
+              <w:pStyle w:val="a9"/>
+              <w:spacing w:before="0" w:beforeAutospacing="0" w:after="0" w:afterAutospacing="0" w:line="360" w:lineRule="auto"/>
+              <w:jc w:val="both"/>
+              <w:rPr>
+                <w:color w:val="000000"/>
+                <w:sz w:val="28"/>
+                <w:szCs w:val="27"/>
+              </w:rPr>
+            </w:pPr>
+          </w:p>
+        </w:tc>
+        <w:tc>
+          <w:tcPr>
+            <w:tcW w:w="333" w:type="pct"/>
+          </w:tcPr>
+          <w:p>
+            <w:pPr>
+              <w:pStyle w:val="a9"/>
+              <w:spacing w:before="0" w:beforeAutospacing="0" w:after="0" w:afterAutospacing="0" w:line="360" w:lineRule="auto"/>
+              <w:jc w:val="both"/>
+              <w:rPr>
+                <w:color w:val="000000"/>
+                <w:sz w:val="28"/>
+                <w:szCs w:val="27"/>
+              </w:rPr>
+            </w:pPr>
+          </w:p>
+        </w:tc>
+        <w:tc>
+          <w:tcPr>
+            <w:tcW w:w="333" w:type="pct"/>
+          </w:tcPr>
+          <w:p>
+            <w:pPr>
+              <w:pStyle w:val="a9"/>
+              <w:spacing w:before="0" w:beforeAutospacing="0" w:after="0" w:afterAutospacing="0" w:line="360" w:lineRule="auto"/>
+              <w:jc w:val="both"/>
+              <w:rPr>
+                <w:color w:val="000000"/>
+                <w:sz w:val="28"/>
+                <w:szCs w:val="27"/>
+              </w:rPr>
+            </w:pPr>
+          </w:p>
+        </w:tc>
+        <w:tc>
+          <w:tcPr>
+            <w:tcW w:w="333" w:type="pct"/>
+          </w:tcPr>
+          <w:p>
+            <w:pPr>
+              <w:pStyle w:val="a9"/>
+              <w:spacing w:before="0" w:beforeAutospacing="0" w:after="0" w:afterAutospacing="0" w:line="360" w:lineRule="auto"/>
+              <w:jc w:val="both"/>
+              <w:rPr>
+                <w:color w:val="000000"/>
+                <w:sz w:val="28"/>
+                <w:szCs w:val="27"/>
+              </w:rPr>
+            </w:pPr>
+          </w:p>
+        </w:tc>
+        <w:tc>
+          <w:tcPr>
+            <w:tcW w:w="333" w:type="pct"/>
+          </w:tcPr>
+          <w:p>
+            <w:pPr>
+              <w:pStyle w:val="a9"/>
+              <w:spacing w:before="0" w:beforeAutospacing="0" w:after="0" w:afterAutospacing="0" w:line="360" w:lineRule="auto"/>
+              <w:jc w:val="both"/>
+              <w:rPr>
+                <w:color w:val="000000"/>
+                <w:sz w:val="28"/>
+                <w:szCs w:val="27"/>
+              </w:rPr>
+            </w:pPr>
+          </w:p>
+        </w:tc>
+        <w:tc>
+          <w:tcPr>
+            <w:tcW w:w="333" w:type="pct"/>
+          </w:tcPr>
+          <w:p>
+            <w:pPr>
+              <w:pStyle w:val="a9"/>
+              <w:spacing w:before="0" w:beforeAutospacing="0" w:after="0" w:afterAutospacing="0" w:line="360" w:lineRule="auto"/>
+              <w:jc w:val="both"/>
+              <w:rPr>
+                <w:color w:val="000000"/>
+                <w:sz w:val="28"/>
+                <w:szCs w:val="27"/>
+              </w:rPr>
+            </w:pPr>
+          </w:p>
+        </w:tc>
+        <w:tc>
+          <w:tcPr>
+            <w:tcW w:w="334" w:type="pct"/>
+          </w:tcPr>
+          <w:p>
+            <w:pPr>
+              <w:pStyle w:val="a9"/>
+              <w:spacing w:before="0" w:beforeAutospacing="0" w:after="0" w:afterAutospacing="0" w:line="360" w:lineRule="auto"/>
+              <w:jc w:val="both"/>
+              <w:rPr>
+                <w:color w:val="000000"/>
+                <w:sz w:val="28"/>
+                <w:szCs w:val="27"/>
+              </w:rPr>
+            </w:pPr>
+          </w:p>
+        </w:tc>
+      </w:tr>
+      <w:tr>
+        <w:tc>
+          <w:tcPr>
+            <w:tcW w:w="1333" w:type="pct"/>
+            <w:gridSpan w:val="4"/>
+          </w:tcPr>
+          <w:p>
+            <w:pPr>
+              <w:pStyle w:val="a9"/>
+              <w:spacing w:before="0" w:beforeAutospacing="0" w:after="0" w:afterAutospacing="0" w:line="360" w:lineRule="auto"/>
+              <w:jc w:val="center"/>
+              <w:rPr>
+                <w:color w:val="000000"/>
+                <w:szCs w:val="28"/>
+              </w:rPr>
+            </w:pPr>
+            <w:r>
+              <w:rPr>
+                <w:color w:val="000000"/>
+                <w:szCs w:val="28"/>
+                <w:lang w:val="en-US"/>
+              </w:rPr>
+              <w:t xml:space="preserve">4 </w:t>
+            </w:r>
+            <w:r>
+              <w:rPr>
+                <w:color w:val="000000"/>
+                <w:szCs w:val="28"/>
+              </w:rPr>
+              <w:t>байта- длина токена</w:t>
+            </w:r>
+          </w:p>
+        </w:tc>
+        <w:tc>
+          <w:tcPr>
+            <w:tcW w:w="1000" w:type="pct"/>
+            <w:gridSpan w:val="3"/>
+          </w:tcPr>
+          <w:p>
+            <w:pPr>
+              <w:pStyle w:val="a9"/>
+              <w:spacing w:before="0" w:beforeAutospacing="0" w:after="0" w:afterAutospacing="0" w:line="360" w:lineRule="auto"/>
+              <w:jc w:val="center"/>
+              <w:rPr>
+                <w:color w:val="000000"/>
+                <w:szCs w:val="27"/>
+              </w:rPr>
+            </w:pPr>
+            <w:r>
+              <w:rPr>
+                <w:color w:val="000000"/>
+                <w:szCs w:val="27"/>
+                <w:lang w:val="en-US"/>
+              </w:rPr>
+              <w:t xml:space="preserve">N </w:t>
+            </w:r>
+            <w:r>
+              <w:rPr>
+                <w:color w:val="000000"/>
+                <w:szCs w:val="27"/>
+              </w:rPr>
+              <w:t>байт - токен</w:t>
+            </w:r>
+          </w:p>
+        </w:tc>
+        <w:tc>
+          <w:tcPr>
+            <w:tcW w:w="2667" w:type="pct"/>
+            <w:gridSpan w:val="8"/>
+          </w:tcPr>
+          <w:p>
+            <w:pPr>
+              <w:pStyle w:val="a9"/>
+              <w:spacing w:before="0" w:beforeAutospacing="0" w:after="0" w:afterAutospacing="0" w:line="360" w:lineRule="auto"/>
+              <w:jc w:val="center"/>
+              <w:rPr>
+                <w:color w:val="000000"/>
+                <w:szCs w:val="27"/>
+              </w:rPr>
+            </w:pPr>
+            <w:r>
+              <w:rPr>
+                <w:color w:val="000000"/>
+                <w:szCs w:val="27"/>
+              </w:rPr>
+              <w:t>4</w:t>
+            </w:r>
+            <w:r>
+              <w:rPr>
+                <w:color w:val="000000"/>
+                <w:szCs w:val="27"/>
+              </w:rPr>
+              <w:t xml:space="preserve"> байт – указатель на начало </w:t>
+            </w:r>
+            <w:r>
+              <w:rPr>
+                <w:color w:val="000000"/>
+                <w:szCs w:val="27"/>
+              </w:rPr>
+              <w:t>координатных блоков</w:t>
+            </w:r>
+          </w:p>
+        </w:tc>
+      </w:tr>
+    </w:tbl>
+    <w:p/>
     <w:p>
       <w:pPr>
         <w:pStyle w:val="a6"/>
-        <w:numPr>
-          <w:ilvl w:val="0"/>
-          <w:numId w:val="1"/>
-        </w:numPr>
-      </w:pPr>
-      <w:r>
-        <w:t>Использования дерева для хранения токенов и использования смещения для координатных блоков (два файла</w:t>
-      </w:r>
-      <w:r>
-        <w:t xml:space="preserve">: </w:t>
-      </w:r>
-      <w:r>
-        <w:t>словарь + файл координатных блоков со смещениями)</w:t>
-      </w:r>
-    </w:p>
+      </w:pPr>
+      <w:r>
+        <w:t>Координатный блок</w:t>
+      </w:r>
+    </w:p>
+    <w:tbl>
+      <w:tblPr>
+        <w:tblStyle w:val="a5"/>
+        <w:tblW w:w="4989" w:type="pct"/>
+        <w:tblLook w:val="04A0" w:firstRow="1" w:lastRow="0" w:firstColumn="1" w:lastColumn="0" w:noHBand="0" w:noVBand="1"/>
+      </w:tblPr>
+      <w:tblGrid>
+        <w:gridCol w:w="1332"/>
+        <w:gridCol w:w="1332"/>
+        <w:gridCol w:w="1331"/>
+        <w:gridCol w:w="1335"/>
+        <w:gridCol w:w="1331"/>
+        <w:gridCol w:w="1328"/>
+        <w:gridCol w:w="1335"/>
+      </w:tblGrid>
+      <w:tr>
+        <w:trPr>
+          <w:trHeight w:val="497"/>
+        </w:trPr>
+        <w:tc>
+          <w:tcPr>
+            <w:tcW w:w="714" w:type="pct"/>
+          </w:tcPr>
+          <w:p>
+            <w:pPr>
+              <w:pStyle w:val="a9"/>
+              <w:spacing w:before="0" w:beforeAutospacing="0" w:after="0" w:afterAutospacing="0" w:line="360" w:lineRule="auto"/>
+              <w:jc w:val="both"/>
+              <w:rPr>
+                <w:color w:val="000000"/>
+                <w:sz w:val="28"/>
+                <w:szCs w:val="27"/>
+              </w:rPr>
+            </w:pPr>
+          </w:p>
+        </w:tc>
+        <w:tc>
+          <w:tcPr>
+            <w:tcW w:w="714" w:type="pct"/>
+          </w:tcPr>
+          <w:p>
+            <w:pPr>
+              <w:pStyle w:val="a9"/>
+              <w:spacing w:before="0" w:beforeAutospacing="0" w:after="0" w:afterAutospacing="0" w:line="360" w:lineRule="auto"/>
+              <w:jc w:val="both"/>
+              <w:rPr>
+                <w:color w:val="000000"/>
+                <w:sz w:val="28"/>
+                <w:szCs w:val="27"/>
+              </w:rPr>
+            </w:pPr>
+          </w:p>
+        </w:tc>
+        <w:tc>
+          <w:tcPr>
+            <w:tcW w:w="714" w:type="pct"/>
+          </w:tcPr>
+          <w:p>
+            <w:pPr>
+              <w:pStyle w:val="a9"/>
+              <w:spacing w:before="0" w:beforeAutospacing="0" w:after="0" w:afterAutospacing="0" w:line="360" w:lineRule="auto"/>
+              <w:jc w:val="both"/>
+              <w:rPr>
+                <w:color w:val="000000"/>
+                <w:sz w:val="28"/>
+                <w:szCs w:val="27"/>
+              </w:rPr>
+            </w:pPr>
+          </w:p>
+        </w:tc>
+        <w:tc>
+          <w:tcPr>
+            <w:tcW w:w="716" w:type="pct"/>
+          </w:tcPr>
+          <w:p>
+            <w:pPr>
+              <w:pStyle w:val="a9"/>
+              <w:spacing w:before="0" w:beforeAutospacing="0" w:after="0" w:afterAutospacing="0" w:line="360" w:lineRule="auto"/>
+              <w:jc w:val="both"/>
+              <w:rPr>
+                <w:color w:val="000000"/>
+                <w:sz w:val="28"/>
+                <w:szCs w:val="27"/>
+              </w:rPr>
+            </w:pPr>
+          </w:p>
+        </w:tc>
+        <w:tc>
+          <w:tcPr>
+            <w:tcW w:w="714" w:type="pct"/>
+          </w:tcPr>
+          <w:p>
+            <w:pPr>
+              <w:pStyle w:val="a9"/>
+              <w:spacing w:before="0" w:beforeAutospacing="0" w:after="0" w:afterAutospacing="0" w:line="360" w:lineRule="auto"/>
+              <w:jc w:val="both"/>
+              <w:rPr>
+                <w:color w:val="000000"/>
+                <w:sz w:val="28"/>
+                <w:szCs w:val="27"/>
+              </w:rPr>
+            </w:pPr>
+          </w:p>
+        </w:tc>
+        <w:tc>
+          <w:tcPr>
+            <w:tcW w:w="712" w:type="pct"/>
+            <w:tcBorders>
+              <w:top w:val="nil"/>
+              <w:bottom w:val="nil"/>
+            </w:tcBorders>
+          </w:tcPr>
+          <w:p>
+            <w:pPr>
+              <w:pStyle w:val="a9"/>
+              <w:spacing w:before="0" w:beforeAutospacing="0" w:after="0" w:afterAutospacing="0" w:line="360" w:lineRule="auto"/>
+              <w:jc w:val="center"/>
+              <w:rPr>
+                <w:color w:val="000000"/>
+                <w:sz w:val="28"/>
+                <w:szCs w:val="27"/>
+                <w:lang w:val="en-US"/>
+              </w:rPr>
+            </w:pPr>
+            <w:r>
+              <w:rPr>
+                <w:color w:val="000000"/>
+                <w:sz w:val="28"/>
+                <w:szCs w:val="27"/>
+                <w:lang w:val="en-US"/>
+              </w:rPr>
+              <w:t>…</w:t>
+            </w:r>
+          </w:p>
+        </w:tc>
+        <w:tc>
+          <w:tcPr>
+            <w:tcW w:w="716" w:type="pct"/>
+          </w:tcPr>
+          <w:p>
+            <w:pPr>
+              <w:pStyle w:val="a9"/>
+              <w:spacing w:before="0" w:beforeAutospacing="0" w:after="0" w:afterAutospacing="0" w:line="360" w:lineRule="auto"/>
+              <w:jc w:val="both"/>
+              <w:rPr>
+                <w:color w:val="000000"/>
+                <w:sz w:val="28"/>
+                <w:szCs w:val="27"/>
+              </w:rPr>
+            </w:pPr>
+          </w:p>
+        </w:tc>
+      </w:tr>
+      <w:tr>
+        <w:trPr>
+          <w:trHeight w:val="857"/>
+        </w:trPr>
+        <w:tc>
+          <w:tcPr>
+            <w:tcW w:w="2858" w:type="pct"/>
+            <w:gridSpan w:val="4"/>
+          </w:tcPr>
+          <w:p>
+            <w:pPr>
+              <w:pStyle w:val="a9"/>
+              <w:spacing w:before="0" w:beforeAutospacing="0" w:after="0" w:afterAutospacing="0" w:line="360" w:lineRule="auto"/>
+              <w:jc w:val="center"/>
+              <w:rPr>
+                <w:color w:val="000000"/>
+                <w:szCs w:val="28"/>
+              </w:rPr>
+            </w:pPr>
+            <w:r>
+              <w:rPr>
+                <w:color w:val="000000"/>
+                <w:szCs w:val="28"/>
+              </w:rPr>
+              <w:t xml:space="preserve">4 </w:t>
+            </w:r>
+            <w:r>
+              <w:rPr>
+                <w:color w:val="000000"/>
+                <w:szCs w:val="28"/>
+              </w:rPr>
+              <w:t>байта</w:t>
+            </w:r>
+            <w:r>
+              <w:rPr>
+                <w:color w:val="000000"/>
+                <w:szCs w:val="28"/>
+              </w:rPr>
+              <w:t xml:space="preserve"> </w:t>
+            </w:r>
+            <w:r>
+              <w:rPr>
+                <w:color w:val="000000"/>
+                <w:szCs w:val="28"/>
+              </w:rPr>
+              <w:t xml:space="preserve">- длина блока </w:t>
+            </w:r>
+            <w:r>
+              <w:rPr>
+                <w:color w:val="000000"/>
+                <w:szCs w:val="28"/>
+                <w:lang w:val="en-US"/>
+              </w:rPr>
+              <w:t>doc</w:t>
+            </w:r>
+            <w:r>
+              <w:rPr>
+                <w:color w:val="000000"/>
+                <w:szCs w:val="28"/>
+              </w:rPr>
+              <w:t>-</w:t>
+            </w:r>
+            <w:proofErr w:type="gramStart"/>
+            <w:r>
+              <w:rPr>
+                <w:color w:val="000000"/>
+                <w:szCs w:val="28"/>
+                <w:lang w:val="en-US"/>
+              </w:rPr>
+              <w:t>ids</w:t>
+            </w:r>
+            <w:r>
+              <w:rPr>
+                <w:color w:val="000000"/>
+                <w:szCs w:val="28"/>
+              </w:rPr>
+              <w:t>(</w:t>
+            </w:r>
+            <w:proofErr w:type="gramEnd"/>
+            <w:r>
+              <w:rPr>
+                <w:color w:val="000000"/>
+                <w:szCs w:val="28"/>
+                <w:lang w:val="en-US"/>
+              </w:rPr>
+              <w:t>Len</w:t>
+            </w:r>
+            <w:r>
+              <w:rPr>
+                <w:color w:val="000000"/>
+                <w:szCs w:val="28"/>
+              </w:rPr>
+              <w:t>)</w:t>
+            </w:r>
+          </w:p>
+        </w:tc>
+        <w:tc>
+          <w:tcPr>
+            <w:tcW w:w="2142" w:type="pct"/>
+            <w:gridSpan w:val="3"/>
+          </w:tcPr>
+          <w:p>
+            <w:pPr>
+              <w:pStyle w:val="a9"/>
+              <w:spacing w:before="0" w:beforeAutospacing="0" w:after="0" w:afterAutospacing="0" w:line="360" w:lineRule="auto"/>
+              <w:jc w:val="center"/>
+              <w:rPr>
+                <w:color w:val="000000"/>
+                <w:szCs w:val="27"/>
+                <w:lang w:val="en-US"/>
+              </w:rPr>
+            </w:pPr>
+            <w:r>
+              <w:rPr>
+                <w:color w:val="000000"/>
+                <w:szCs w:val="27"/>
+                <w:lang w:val="en-US"/>
+              </w:rPr>
+              <w:t>Len</w:t>
+            </w:r>
+            <w:r>
+              <w:rPr>
+                <w:color w:val="000000"/>
+                <w:szCs w:val="27"/>
+                <w:lang w:val="en-US"/>
+              </w:rPr>
+              <w:t>*2(</w:t>
+            </w:r>
+            <w:r>
+              <w:rPr>
+                <w:color w:val="000000"/>
+                <w:szCs w:val="27"/>
+                <w:lang w:val="en-US"/>
+              </w:rPr>
+              <w:t>short</w:t>
+            </w:r>
+            <w:r>
+              <w:rPr>
+                <w:color w:val="000000"/>
+                <w:szCs w:val="27"/>
+                <w:lang w:val="en-US"/>
+              </w:rPr>
+              <w:t>)</w:t>
+            </w:r>
+            <w:r>
+              <w:rPr>
+                <w:color w:val="000000"/>
+                <w:szCs w:val="27"/>
+                <w:lang w:val="en-US"/>
+              </w:rPr>
+              <w:t xml:space="preserve"> </w:t>
+            </w:r>
+            <w:r>
+              <w:rPr>
+                <w:color w:val="000000"/>
+                <w:szCs w:val="27"/>
+              </w:rPr>
+              <w:t>байт</w:t>
+            </w:r>
+            <w:r>
+              <w:rPr>
+                <w:color w:val="000000"/>
+                <w:szCs w:val="27"/>
+                <w:lang w:val="en-US"/>
+              </w:rPr>
+              <w:t xml:space="preserve"> – </w:t>
+            </w:r>
+            <w:r>
+              <w:rPr>
+                <w:color w:val="000000"/>
+                <w:szCs w:val="27"/>
+              </w:rPr>
+              <w:t>блок</w:t>
+            </w:r>
+            <w:r>
+              <w:rPr>
+                <w:color w:val="000000"/>
+                <w:szCs w:val="27"/>
+                <w:lang w:val="en-US"/>
+              </w:rPr>
+              <w:t xml:space="preserve"> </w:t>
+            </w:r>
+            <w:r>
+              <w:rPr>
+                <w:color w:val="000000"/>
+                <w:szCs w:val="27"/>
+                <w:lang w:val="en-US"/>
+              </w:rPr>
+              <w:t xml:space="preserve">doc-ids </w:t>
+            </w:r>
+          </w:p>
+        </w:tc>
+      </w:tr>
+    </w:tbl>
     <w:p>
       <w:pPr>
         <w:pStyle w:val="a6"/>
-        <w:numPr>
-          <w:ilvl w:val="0"/>
-          <w:numId w:val="1"/>
-        </w:numPr>
-      </w:pPr>
-      <w:r>
-        <w:lastRenderedPageBreak/>
-        <w:t xml:space="preserve">Использования одного </w:t>
-      </w:r>
-      <w:proofErr w:type="gramStart"/>
-      <w:r>
-        <w:t>дерева</w:t>
-      </w:r>
-      <w:proofErr w:type="gramEnd"/>
-      <w:r>
-        <w:t xml:space="preserve"> где имеется ключ, который является </w:t>
-      </w:r>
-      <w:proofErr w:type="spellStart"/>
-      <w:r>
-        <w:t>хэшом</w:t>
-      </w:r>
-      <w:proofErr w:type="spellEnd"/>
-      <w:r>
-        <w:t xml:space="preserve"> строки и координатные блоки.</w:t>
-      </w:r>
-      <w:r>
-        <w:t xml:space="preserve"> </w:t>
-      </w:r>
-      <w:r>
         <w:rPr>
           <w:lang w:val="en-US"/>
         </w:rPr>
-        <w:t>&lt;36</w:t>
-      </w:r>
-      <w:r>
-        <w:t xml:space="preserve"> байт хэш строки</w:t>
-      </w:r>
-      <w:r>
+      </w:pPr>
+    </w:p>
+    <w:p>
+      <w:pPr>
+        <w:pStyle w:val="a6"/>
         <w:rPr>
           <w:lang w:val="en-US"/>
         </w:rPr>
-        <w:t>&gt;&lt;</w:t>
-      </w:r>
-      <w:r>
-        <w:t>коо</w:t>
-      </w:r>
-      <w:r>
-        <w:t>р</w:t>
-      </w:r>
-      <w:r>
-        <w:t>динатны</w:t>
-      </w:r>
-      <w:r>
-        <w:t>й</w:t>
-      </w:r>
-      <w:r>
+      </w:pPr>
+    </w:p>
+    <w:p>
+      <w:pPr>
         <w:rPr>
           <w:lang w:val="en-US"/>
         </w:rPr>
-        <w:t xml:space="preserve"> </w:t>
-      </w:r>
-      <w:r>
-        <w:t>блок</w:t>
-      </w:r>
-      <w:r>
-        <w:t xml:space="preserve"> = 120 байт</w:t>
-      </w:r>
-      <w:r>
-        <w:rPr>
-          <w:lang w:val="en-US"/>
-        </w:rPr>
-        <w:t>&gt;</w:t>
-      </w:r>
-    </w:p>
-    <w:p>
-      <w:pPr>
-        <w:ind w:left="360"/>
-      </w:pPr>
-      <w:r>
-        <w:t>На практике второй вариант не распространён, обычно словарь влезает в память, а координатные блоки хранятся отдельно, так как могут не влезть в память. Обычно используется первый подход, только вместе таблицы используется хэш и сортируется хэш</w:t>
-      </w:r>
-    </w:p>
-    <w:p>
-      <w:r>
-        <w:t>Стоит заметить, что время выполнения двух этих подходов примерно равны</w:t>
-      </w:r>
-      <w:r>
-        <w:t>:</w:t>
-      </w:r>
-    </w:p>
-    <w:p>
-      <w:pPr>
-        <w:rPr>
-          <w:noProof/>
-          <w:lang w:val="en-US"/>
-        </w:rPr>
-      </w:pPr>
-      <w:r>
-        <w:rPr>
-          <w:noProof/>
-        </w:rPr>
-        <w:t>Для первого</w:t>
-      </w:r>
-      <w:r>
-        <w:rPr>
-          <w:noProof/>
-          <w:lang w:val="en-US"/>
-        </w:rPr>
-        <w:t>:</w:t>
-      </w:r>
-    </w:p>
-    <w:p>
-      <w:pPr>
-        <w:rPr>
-          <w:lang w:val="en-US"/>
-        </w:rPr>
-      </w:pPr>
+      </w:pPr>
+      <w:r>
+        <w:t>Время выполнения индексации</w:t>
+      </w:r>
       <w:r>
         <w:rPr>
           <w:noProof/>
@@ -1057,1019 +1759,176 @@
       </w:r>
     </w:p>
     <w:p>
-      <w:pPr>
-        <w:rPr>
-          <w:lang w:val="en-US"/>
-        </w:rPr>
-      </w:pPr>
-      <w:r>
-        <w:t>Для второго</w:t>
-      </w:r>
-      <w:r>
-        <w:rPr>
-          <w:lang w:val="en-US"/>
-        </w:rPr>
+      <w:r>
+        <w:t xml:space="preserve"> </w:t>
+      </w:r>
+      <w:r>
+        <w:t>Прогон осуществлялся при размере выборки 40.000</w:t>
+      </w:r>
+      <w:r>
+        <w:t xml:space="preserve"> статей</w:t>
+      </w:r>
+      <w:r>
+        <w:t>.</w:t>
+      </w:r>
+    </w:p>
+    <w:p>
+      <w:r>
+        <w:t>Н</w:t>
+      </w:r>
+      <w:r>
+        <w:t>а изображении отображено сколько времени требуется для работы с одним файлом</w:t>
+      </w:r>
+      <w:r>
+        <w:t>.</w:t>
+      </w:r>
+    </w:p>
+    <w:p>
+      <w:r>
+        <w:t xml:space="preserve">Стоит заметить, что в моем случае </w:t>
+      </w:r>
+      <w:r>
+        <w:t>алгоритм создания булева индекса от скорости считывания записи с диска</w:t>
+      </w:r>
+      <w:r>
+        <w:t xml:space="preserve">/ </w:t>
+      </w:r>
+      <w:r>
+        <w:t>оперативки и для записи в файл</w:t>
+      </w:r>
+      <w:r>
+        <w:t>.</w:t>
+      </w:r>
+    </w:p>
+    <w:p>
+      <w:pPr>
+        <w:rPr>
+          <w:noProof/>
+        </w:rPr>
+      </w:pPr>
+      <w:r>
+        <w:t>Как выглядят токены</w:t>
+      </w:r>
+      <w:r>
         <w:t>:</w:t>
       </w:r>
-    </w:p>
-    <w:p>
-      <w:pPr>
-        <w:rPr>
-          <w:lang w:val="en-US"/>
-        </w:rPr>
-      </w:pPr>
       <w:r>
         <w:rPr>
           <w:noProof/>
-          <w:lang w:val="en-US"/>
-        </w:rPr>
-        <w:drawing>
-          <wp:inline distT="0" distB="0" distL="0" distR="0">
-            <wp:extent cx="5940425" cy="1832610"/>
-            <wp:effectExtent l="0" t="0" r="3175" b="0"/>
-            <wp:docPr id="4" name="Рисунок 4"/>
-            <wp:cNvGraphicFramePr>
-              <a:graphicFrameLocks xmlns:a="http://schemas.openxmlformats.org/drawingml/2006/main" noChangeAspect="1"/>
-            </wp:cNvGraphicFramePr>
-            <a:graphic xmlns:a="http://schemas.openxmlformats.org/drawingml/2006/main">
-              <a:graphicData uri="http://schemas.openxmlformats.org/drawingml/2006/picture">
-                <pic:pic xmlns:pic="http://schemas.openxmlformats.org/drawingml/2006/picture">
-                  <pic:nvPicPr>
-                    <pic:cNvPr id="4" name="4.png"/>
-                    <pic:cNvPicPr/>
-                  </pic:nvPicPr>
-                  <pic:blipFill>
-                    <a:blip r:embed="rId6" cstate="print">
-                      <a:extLst>
-                        <a:ext uri="{28A0092B-C50C-407E-A947-70E740481C1C}">
-                          <a14:useLocalDpi xmlns:a14="http://schemas.microsoft.com/office/drawing/2010/main" val="0"/>
-                        </a:ext>
-                      </a:extLst>
-                    </a:blip>
-                    <a:stretch>
-                      <a:fillRect/>
-                    </a:stretch>
-                  </pic:blipFill>
-                  <pic:spPr>
-                    <a:xfrm>
-                      <a:off x="0" y="0"/>
-                      <a:ext cx="5940425" cy="1832610"/>
-                    </a:xfrm>
-                    <a:prstGeom prst="rect">
-                      <a:avLst/>
-                    </a:prstGeom>
-                  </pic:spPr>
-                </pic:pic>
-              </a:graphicData>
-            </a:graphic>
-          </wp:inline>
-        </w:drawing>
-      </w:r>
-    </w:p>
-    <w:p>
-      <w:r>
+        </w:rPr>
         <w:t xml:space="preserve"> </w:t>
       </w:r>
-      <w:r>
-        <w:t xml:space="preserve">Прогон осуществлялся при размере выборки 40.000. В качестве хэш </w:t>
-      </w:r>
-      <w:proofErr w:type="spellStart"/>
-      <w:r>
-        <w:t>фукнции</w:t>
-      </w:r>
-      <w:proofErr w:type="spellEnd"/>
-      <w:r>
-        <w:t xml:space="preserve"> применялся </w:t>
-      </w:r>
-      <w:proofErr w:type="spellStart"/>
-      <w:r>
-        <w:rPr>
-          <w:lang w:val="en-US"/>
-        </w:rPr>
-        <w:t>sha</w:t>
-      </w:r>
-      <w:proofErr w:type="spellEnd"/>
-      <w:r>
-        <w:t>256.</w:t>
-      </w:r>
-    </w:p>
-    <w:p>
-      <w:r>
-        <w:t>Также на изображении отображено сколько времени требуется для работы с одним файлом</w:t>
-      </w:r>
-      <w:r>
-        <w:t>.</w:t>
-      </w:r>
-    </w:p>
-    <w:p>
-      <w:r>
-        <w:t xml:space="preserve">Стоит заметить, что в моем случае </w:t>
-      </w:r>
-      <w:r>
-        <w:t>алгоритм создания булева индекса зависит от скорости вставки в дерево, от скорости считывания записи с диска</w:t>
-      </w:r>
-      <w:r>
-        <w:t xml:space="preserve">/ </w:t>
-      </w:r>
-      <w:r>
-        <w:t>оперативки и для записи в файл</w:t>
-      </w:r>
-      <w:r>
-        <w:t xml:space="preserve">: </w:t>
-      </w:r>
-      <w:r>
-        <w:t>скорость обхода дерева</w:t>
-      </w:r>
-    </w:p>
-    <w:p>
-      <w:pPr>
-        <w:rPr>
-          <w:noProof/>
-        </w:rPr>
-      </w:pPr>
-      <w:r>
-        <w:lastRenderedPageBreak/>
-        <w:t>Как выглядят токены</w:t>
-      </w:r>
-      <w:r>
-        <w:t>:</w:t>
-      </w:r>
-      <w:r>
-        <w:rPr>
-          <w:noProof/>
-        </w:rPr>
-        <w:t xml:space="preserve"> </w:t>
-      </w:r>
-      <w:r>
-        <w:rPr>
-          <w:noProof/>
-          <w:lang w:val="en-US"/>
-        </w:rPr>
-        <w:drawing>
-          <wp:inline distT="0" distB="0" distL="0" distR="0" wp14:anchorId="37955F66" wp14:editId="78799B2D">
-            <wp:extent cx="5364480" cy="3165931"/>
-            <wp:effectExtent l="0" t="0" r="7620" b="0"/>
-            <wp:docPr id="5" name="Рисунок 5"/>
-            <wp:cNvGraphicFramePr>
-              <a:graphicFrameLocks xmlns:a="http://schemas.openxmlformats.org/drawingml/2006/main" noChangeAspect="1"/>
-            </wp:cNvGraphicFramePr>
-            <a:graphic xmlns:a="http://schemas.openxmlformats.org/drawingml/2006/main">
-              <a:graphicData uri="http://schemas.openxmlformats.org/drawingml/2006/picture">
-                <pic:pic xmlns:pic="http://schemas.openxmlformats.org/drawingml/2006/picture">
-                  <pic:nvPicPr>
-                    <pic:cNvPr id="5" name="1.png"/>
-                    <pic:cNvPicPr/>
-                  </pic:nvPicPr>
-                  <pic:blipFill>
-                    <a:blip r:embed="rId7" cstate="print">
-                      <a:extLst>
-                        <a:ext uri="{28A0092B-C50C-407E-A947-70E740481C1C}">
-                          <a14:useLocalDpi xmlns:a14="http://schemas.microsoft.com/office/drawing/2010/main" val="0"/>
-                        </a:ext>
-                      </a:extLst>
-                    </a:blip>
-                    <a:stretch>
-                      <a:fillRect/>
-                    </a:stretch>
-                  </pic:blipFill>
-                  <pic:spPr>
-                    <a:xfrm>
-                      <a:off x="0" y="0"/>
-                      <a:ext cx="5386665" cy="3179024"/>
-                    </a:xfrm>
-                    <a:prstGeom prst="rect">
-                      <a:avLst/>
-                    </a:prstGeom>
-                  </pic:spPr>
-                </pic:pic>
-              </a:graphicData>
-            </a:graphic>
-          </wp:inline>
-        </w:drawing>
-      </w:r>
-    </w:p>
-    <w:p>
-      <w:r>
-        <w:t>Тестировалось все следующим образом</w:t>
-      </w:r>
-      <w:r>
-        <w:t xml:space="preserve">:  </w:t>
-      </w:r>
-      <w:r>
-        <w:rPr>
-          <w:rFonts w:ascii="Calibri" w:hAnsi="Calibri" w:cs="Calibri"/>
-        </w:rPr>
-        <w:t xml:space="preserve">Взял выборку из статей(три статьи) и проверил вхождение терминов из этих статей в координатный блок, если какого-то термина не было в той статье в которой была, то значит вся проверка выпадает по </w:t>
-      </w:r>
-      <w:proofErr w:type="spellStart"/>
-      <w:r>
-        <w:rPr>
-          <w:rFonts w:ascii="Calibri" w:hAnsi="Calibri" w:cs="Calibri"/>
-        </w:rPr>
-        <w:t>эксепшену</w:t>
-      </w:r>
-      <w:proofErr w:type="spellEnd"/>
-      <w:r>
-        <w:rPr>
-          <w:rFonts w:ascii="Calibri" w:hAnsi="Calibri" w:cs="Calibri"/>
-        </w:rPr>
-        <w:t>.  Из возможных ошибок, коллизия, местами я не позаботился о обработке тестирующего текста</w:t>
-      </w:r>
-    </w:p>
-    <w:p>
-      <w:pPr>
-        <w:rPr>
-          <w:lang w:val="en-US"/>
-        </w:rPr>
-      </w:pPr>
-      <w:r>
-        <w:t>По битам</w:t>
-      </w:r>
-      <w:r>
-        <w:rPr>
-          <w:lang w:val="en-US"/>
-        </w:rPr>
-        <w:t>:</w:t>
-      </w:r>
-    </w:p>
-    <w:p>
-      <w:pPr>
-        <w:rPr>
-          <w:lang w:val="en-US"/>
-        </w:rPr>
-      </w:pPr>
-      <w:r>
-        <w:t>Словарь</w:t>
-      </w:r>
-      <w:r>
-        <w:rPr>
-          <w:lang w:val="en-US"/>
-        </w:rPr>
-        <w:t>:</w:t>
-      </w:r>
-    </w:p>
-    <w:tbl>
-      <w:tblPr>
-        <w:tblStyle w:val="a5"/>
-        <w:tblW w:w="5000" w:type="pct"/>
-        <w:tblLook w:val="04A0" w:firstRow="1" w:lastRow="0" w:firstColumn="1" w:lastColumn="0" w:noHBand="0" w:noVBand="1"/>
-      </w:tblPr>
-      <w:tblGrid>
-        <w:gridCol w:w="623"/>
-        <w:gridCol w:w="623"/>
-        <w:gridCol w:w="623"/>
-        <w:gridCol w:w="625"/>
-        <w:gridCol w:w="623"/>
-        <w:gridCol w:w="622"/>
-        <w:gridCol w:w="624"/>
-        <w:gridCol w:w="622"/>
-        <w:gridCol w:w="622"/>
-        <w:gridCol w:w="622"/>
-        <w:gridCol w:w="622"/>
-        <w:gridCol w:w="622"/>
-        <w:gridCol w:w="622"/>
-        <w:gridCol w:w="622"/>
-        <w:gridCol w:w="628"/>
-      </w:tblGrid>
-      <w:tr>
-        <w:tc>
-          <w:tcPr>
-            <w:tcW w:w="333" w:type="pct"/>
-          </w:tcPr>
-          <w:p>
-            <w:pPr>
-              <w:pStyle w:val="a9"/>
-              <w:spacing w:before="0" w:beforeAutospacing="0" w:after="0" w:afterAutospacing="0" w:line="360" w:lineRule="auto"/>
-              <w:jc w:val="both"/>
-              <w:rPr>
-                <w:color w:val="000000"/>
-                <w:sz w:val="28"/>
-                <w:szCs w:val="27"/>
-              </w:rPr>
-            </w:pPr>
-          </w:p>
-        </w:tc>
-        <w:tc>
-          <w:tcPr>
-            <w:tcW w:w="333" w:type="pct"/>
-          </w:tcPr>
-          <w:p>
-            <w:pPr>
-              <w:pStyle w:val="a9"/>
-              <w:spacing w:before="0" w:beforeAutospacing="0" w:after="0" w:afterAutospacing="0" w:line="360" w:lineRule="auto"/>
-              <w:jc w:val="both"/>
-              <w:rPr>
-                <w:color w:val="000000"/>
-                <w:sz w:val="28"/>
-                <w:szCs w:val="27"/>
-              </w:rPr>
-            </w:pPr>
-          </w:p>
-        </w:tc>
-        <w:tc>
-          <w:tcPr>
-            <w:tcW w:w="333" w:type="pct"/>
-          </w:tcPr>
-          <w:p>
-            <w:pPr>
-              <w:pStyle w:val="a9"/>
-              <w:spacing w:before="0" w:beforeAutospacing="0" w:after="0" w:afterAutospacing="0" w:line="360" w:lineRule="auto"/>
-              <w:jc w:val="both"/>
-              <w:rPr>
-                <w:color w:val="000000"/>
-                <w:sz w:val="28"/>
-                <w:szCs w:val="27"/>
-              </w:rPr>
-            </w:pPr>
-          </w:p>
-        </w:tc>
-        <w:tc>
-          <w:tcPr>
-            <w:tcW w:w="333" w:type="pct"/>
-          </w:tcPr>
-          <w:p>
-            <w:pPr>
-              <w:pStyle w:val="a9"/>
-              <w:spacing w:before="0" w:beforeAutospacing="0" w:after="0" w:afterAutospacing="0" w:line="360" w:lineRule="auto"/>
-              <w:jc w:val="both"/>
-              <w:rPr>
-                <w:color w:val="000000"/>
-                <w:sz w:val="28"/>
-                <w:szCs w:val="27"/>
-              </w:rPr>
-            </w:pPr>
-          </w:p>
-        </w:tc>
-        <w:tc>
-          <w:tcPr>
-            <w:tcW w:w="333" w:type="pct"/>
-          </w:tcPr>
-          <w:p>
-            <w:pPr>
-              <w:pStyle w:val="a9"/>
-              <w:spacing w:before="0" w:beforeAutospacing="0" w:after="0" w:afterAutospacing="0" w:line="360" w:lineRule="auto"/>
-              <w:jc w:val="both"/>
-              <w:rPr>
-                <w:color w:val="000000"/>
-                <w:sz w:val="28"/>
-                <w:szCs w:val="27"/>
-              </w:rPr>
-            </w:pPr>
-          </w:p>
-        </w:tc>
-        <w:tc>
-          <w:tcPr>
-            <w:tcW w:w="333" w:type="pct"/>
-            <w:tcBorders>
-              <w:top w:val="nil"/>
-              <w:bottom w:val="nil"/>
-            </w:tcBorders>
-          </w:tcPr>
-          <w:p>
-            <w:pPr>
-              <w:pStyle w:val="a9"/>
-              <w:spacing w:before="0" w:beforeAutospacing="0" w:after="0" w:afterAutospacing="0" w:line="360" w:lineRule="auto"/>
-              <w:jc w:val="center"/>
-              <w:rPr>
-                <w:color w:val="000000"/>
-                <w:sz w:val="28"/>
-                <w:szCs w:val="27"/>
-                <w:lang w:val="en-US"/>
-              </w:rPr>
-            </w:pPr>
-            <w:r>
-              <w:rPr>
-                <w:color w:val="000000"/>
-                <w:sz w:val="28"/>
-                <w:szCs w:val="27"/>
-                <w:lang w:val="en-US"/>
-              </w:rPr>
-              <w:t>…</w:t>
-            </w:r>
-          </w:p>
-        </w:tc>
-        <w:tc>
-          <w:tcPr>
-            <w:tcW w:w="333" w:type="pct"/>
-          </w:tcPr>
-          <w:p>
-            <w:pPr>
-              <w:pStyle w:val="a9"/>
-              <w:spacing w:before="0" w:beforeAutospacing="0" w:after="0" w:afterAutospacing="0" w:line="360" w:lineRule="auto"/>
-              <w:jc w:val="both"/>
-              <w:rPr>
-                <w:color w:val="000000"/>
-                <w:sz w:val="28"/>
-                <w:szCs w:val="27"/>
-              </w:rPr>
-            </w:pPr>
-          </w:p>
-        </w:tc>
-        <w:tc>
-          <w:tcPr>
-            <w:tcW w:w="333" w:type="pct"/>
-          </w:tcPr>
-          <w:p>
-            <w:pPr>
-              <w:pStyle w:val="a9"/>
-              <w:spacing w:before="0" w:beforeAutospacing="0" w:after="0" w:afterAutospacing="0" w:line="360" w:lineRule="auto"/>
-              <w:jc w:val="both"/>
-              <w:rPr>
-                <w:color w:val="000000"/>
-                <w:sz w:val="28"/>
-                <w:szCs w:val="27"/>
-              </w:rPr>
-            </w:pPr>
-          </w:p>
-        </w:tc>
-        <w:tc>
-          <w:tcPr>
-            <w:tcW w:w="333" w:type="pct"/>
-          </w:tcPr>
-          <w:p>
-            <w:pPr>
-              <w:pStyle w:val="a9"/>
-              <w:spacing w:before="0" w:beforeAutospacing="0" w:after="0" w:afterAutospacing="0" w:line="360" w:lineRule="auto"/>
-              <w:jc w:val="both"/>
-              <w:rPr>
-                <w:color w:val="000000"/>
-                <w:sz w:val="28"/>
-                <w:szCs w:val="27"/>
-              </w:rPr>
-            </w:pPr>
-          </w:p>
-        </w:tc>
-        <w:tc>
-          <w:tcPr>
-            <w:tcW w:w="333" w:type="pct"/>
-          </w:tcPr>
-          <w:p>
-            <w:pPr>
-              <w:pStyle w:val="a9"/>
-              <w:spacing w:before="0" w:beforeAutospacing="0" w:after="0" w:afterAutospacing="0" w:line="360" w:lineRule="auto"/>
-              <w:jc w:val="both"/>
-              <w:rPr>
-                <w:color w:val="000000"/>
-                <w:sz w:val="28"/>
-                <w:szCs w:val="27"/>
-              </w:rPr>
-            </w:pPr>
-          </w:p>
-        </w:tc>
-        <w:tc>
-          <w:tcPr>
-            <w:tcW w:w="333" w:type="pct"/>
-          </w:tcPr>
-          <w:p>
-            <w:pPr>
-              <w:pStyle w:val="a9"/>
-              <w:spacing w:before="0" w:beforeAutospacing="0" w:after="0" w:afterAutospacing="0" w:line="360" w:lineRule="auto"/>
-              <w:jc w:val="both"/>
-              <w:rPr>
-                <w:color w:val="000000"/>
-                <w:sz w:val="28"/>
-                <w:szCs w:val="27"/>
-              </w:rPr>
-            </w:pPr>
-          </w:p>
-        </w:tc>
-        <w:tc>
-          <w:tcPr>
-            <w:tcW w:w="333" w:type="pct"/>
-          </w:tcPr>
-          <w:p>
-            <w:pPr>
-              <w:pStyle w:val="a9"/>
-              <w:spacing w:before="0" w:beforeAutospacing="0" w:after="0" w:afterAutospacing="0" w:line="360" w:lineRule="auto"/>
-              <w:jc w:val="both"/>
-              <w:rPr>
-                <w:color w:val="000000"/>
-                <w:sz w:val="28"/>
-                <w:szCs w:val="27"/>
-              </w:rPr>
-            </w:pPr>
-          </w:p>
-        </w:tc>
-        <w:tc>
-          <w:tcPr>
-            <w:tcW w:w="333" w:type="pct"/>
-          </w:tcPr>
-          <w:p>
-            <w:pPr>
-              <w:pStyle w:val="a9"/>
-              <w:spacing w:before="0" w:beforeAutospacing="0" w:after="0" w:afterAutospacing="0" w:line="360" w:lineRule="auto"/>
-              <w:jc w:val="both"/>
-              <w:rPr>
-                <w:color w:val="000000"/>
-                <w:sz w:val="28"/>
-                <w:szCs w:val="27"/>
-              </w:rPr>
-            </w:pPr>
-          </w:p>
-        </w:tc>
-        <w:tc>
-          <w:tcPr>
-            <w:tcW w:w="333" w:type="pct"/>
-          </w:tcPr>
-          <w:p>
-            <w:pPr>
-              <w:pStyle w:val="a9"/>
-              <w:spacing w:before="0" w:beforeAutospacing="0" w:after="0" w:afterAutospacing="0" w:line="360" w:lineRule="auto"/>
-              <w:jc w:val="both"/>
-              <w:rPr>
-                <w:color w:val="000000"/>
-                <w:sz w:val="28"/>
-                <w:szCs w:val="27"/>
-              </w:rPr>
-            </w:pPr>
-          </w:p>
-        </w:tc>
-        <w:tc>
-          <w:tcPr>
-            <w:tcW w:w="334" w:type="pct"/>
-          </w:tcPr>
-          <w:p>
-            <w:pPr>
-              <w:pStyle w:val="a9"/>
-              <w:spacing w:before="0" w:beforeAutospacing="0" w:after="0" w:afterAutospacing="0" w:line="360" w:lineRule="auto"/>
-              <w:jc w:val="both"/>
-              <w:rPr>
-                <w:color w:val="000000"/>
-                <w:sz w:val="28"/>
-                <w:szCs w:val="27"/>
-              </w:rPr>
-            </w:pPr>
-          </w:p>
-        </w:tc>
-      </w:tr>
-      <w:tr>
-        <w:tc>
-          <w:tcPr>
-            <w:tcW w:w="1333" w:type="pct"/>
-            <w:gridSpan w:val="4"/>
-          </w:tcPr>
-          <w:p>
-            <w:pPr>
-              <w:pStyle w:val="a9"/>
-              <w:spacing w:before="0" w:beforeAutospacing="0" w:after="0" w:afterAutospacing="0" w:line="360" w:lineRule="auto"/>
-              <w:jc w:val="center"/>
-              <w:rPr>
-                <w:color w:val="000000"/>
-                <w:szCs w:val="28"/>
-              </w:rPr>
-            </w:pPr>
-            <w:r>
-              <w:rPr>
-                <w:color w:val="000000"/>
-                <w:szCs w:val="28"/>
-                <w:lang w:val="en-US"/>
-              </w:rPr>
-              <w:t xml:space="preserve">4 </w:t>
-            </w:r>
-            <w:r>
-              <w:rPr>
-                <w:color w:val="000000"/>
-                <w:szCs w:val="28"/>
-              </w:rPr>
-              <w:t>байта- длина токена</w:t>
-            </w:r>
-          </w:p>
-        </w:tc>
-        <w:tc>
-          <w:tcPr>
-            <w:tcW w:w="1000" w:type="pct"/>
-            <w:gridSpan w:val="3"/>
-          </w:tcPr>
-          <w:p>
-            <w:pPr>
-              <w:pStyle w:val="a9"/>
-              <w:spacing w:before="0" w:beforeAutospacing="0" w:after="0" w:afterAutospacing="0" w:line="360" w:lineRule="auto"/>
-              <w:jc w:val="center"/>
-              <w:rPr>
-                <w:color w:val="000000"/>
-                <w:szCs w:val="27"/>
-              </w:rPr>
-            </w:pPr>
-            <w:r>
-              <w:rPr>
-                <w:color w:val="000000"/>
-                <w:szCs w:val="27"/>
-                <w:lang w:val="en-US"/>
-              </w:rPr>
-              <w:t xml:space="preserve">N </w:t>
-            </w:r>
-            <w:r>
-              <w:rPr>
-                <w:color w:val="000000"/>
-                <w:szCs w:val="27"/>
-              </w:rPr>
-              <w:t>байт - токен</w:t>
-            </w:r>
-          </w:p>
-        </w:tc>
-        <w:tc>
-          <w:tcPr>
-            <w:tcW w:w="2667" w:type="pct"/>
-            <w:gridSpan w:val="8"/>
-          </w:tcPr>
-          <w:p>
-            <w:pPr>
-              <w:pStyle w:val="a9"/>
-              <w:spacing w:before="0" w:beforeAutospacing="0" w:after="0" w:afterAutospacing="0" w:line="360" w:lineRule="auto"/>
-              <w:jc w:val="center"/>
-              <w:rPr>
-                <w:color w:val="000000"/>
-                <w:szCs w:val="27"/>
-              </w:rPr>
-            </w:pPr>
-            <w:r>
-              <w:rPr>
-                <w:color w:val="000000"/>
-                <w:szCs w:val="27"/>
-              </w:rPr>
-              <w:t>4</w:t>
-            </w:r>
-            <w:r>
-              <w:rPr>
-                <w:color w:val="000000"/>
-                <w:szCs w:val="27"/>
-              </w:rPr>
-              <w:t xml:space="preserve"> байт – указатель на начало </w:t>
-            </w:r>
-            <w:r>
-              <w:rPr>
-                <w:color w:val="000000"/>
-                <w:szCs w:val="27"/>
-              </w:rPr>
-              <w:t>координатных блоков</w:t>
-            </w:r>
-          </w:p>
-        </w:tc>
-      </w:tr>
-    </w:tbl>
-    <w:p/>
-    <w:p>
-      <w:r>
-        <w:t>Координатный блок</w:t>
-      </w:r>
-    </w:p>
-    <w:tbl>
-      <w:tblPr>
-        <w:tblStyle w:val="a5"/>
-        <w:tblW w:w="4989" w:type="pct"/>
-        <w:tblLook w:val="04A0" w:firstRow="1" w:lastRow="0" w:firstColumn="1" w:lastColumn="0" w:noHBand="0" w:noVBand="1"/>
-      </w:tblPr>
-      <w:tblGrid>
-        <w:gridCol w:w="1332"/>
-        <w:gridCol w:w="1332"/>
-        <w:gridCol w:w="1331"/>
-        <w:gridCol w:w="1335"/>
-        <w:gridCol w:w="1331"/>
-        <w:gridCol w:w="1328"/>
-        <w:gridCol w:w="1335"/>
-      </w:tblGrid>
-      <w:tr>
-        <w:trPr>
-          <w:trHeight w:val="497"/>
-        </w:trPr>
-        <w:tc>
-          <w:tcPr>
-            <w:tcW w:w="714" w:type="pct"/>
-          </w:tcPr>
-          <w:p>
-            <w:pPr>
-              <w:pStyle w:val="a9"/>
-              <w:spacing w:before="0" w:beforeAutospacing="0" w:after="0" w:afterAutospacing="0" w:line="360" w:lineRule="auto"/>
-              <w:jc w:val="both"/>
-              <w:rPr>
-                <w:color w:val="000000"/>
-                <w:sz w:val="28"/>
-                <w:szCs w:val="27"/>
-              </w:rPr>
-            </w:pPr>
-          </w:p>
-        </w:tc>
-        <w:tc>
-          <w:tcPr>
-            <w:tcW w:w="714" w:type="pct"/>
-          </w:tcPr>
-          <w:p>
-            <w:pPr>
-              <w:pStyle w:val="a9"/>
-              <w:spacing w:before="0" w:beforeAutospacing="0" w:after="0" w:afterAutospacing="0" w:line="360" w:lineRule="auto"/>
-              <w:jc w:val="both"/>
-              <w:rPr>
-                <w:color w:val="000000"/>
-                <w:sz w:val="28"/>
-                <w:szCs w:val="27"/>
-              </w:rPr>
-            </w:pPr>
-          </w:p>
-        </w:tc>
-        <w:tc>
-          <w:tcPr>
-            <w:tcW w:w="714" w:type="pct"/>
-          </w:tcPr>
-          <w:p>
-            <w:pPr>
-              <w:pStyle w:val="a9"/>
-              <w:spacing w:before="0" w:beforeAutospacing="0" w:after="0" w:afterAutospacing="0" w:line="360" w:lineRule="auto"/>
-              <w:jc w:val="both"/>
-              <w:rPr>
-                <w:color w:val="000000"/>
-                <w:sz w:val="28"/>
-                <w:szCs w:val="27"/>
-              </w:rPr>
-            </w:pPr>
-          </w:p>
-        </w:tc>
-        <w:tc>
-          <w:tcPr>
-            <w:tcW w:w="716" w:type="pct"/>
-          </w:tcPr>
-          <w:p>
-            <w:pPr>
-              <w:pStyle w:val="a9"/>
-              <w:spacing w:before="0" w:beforeAutospacing="0" w:after="0" w:afterAutospacing="0" w:line="360" w:lineRule="auto"/>
-              <w:jc w:val="both"/>
-              <w:rPr>
-                <w:color w:val="000000"/>
-                <w:sz w:val="28"/>
-                <w:szCs w:val="27"/>
-              </w:rPr>
-            </w:pPr>
-          </w:p>
-        </w:tc>
-        <w:tc>
-          <w:tcPr>
-            <w:tcW w:w="714" w:type="pct"/>
-          </w:tcPr>
-          <w:p>
-            <w:pPr>
-              <w:pStyle w:val="a9"/>
-              <w:spacing w:before="0" w:beforeAutospacing="0" w:after="0" w:afterAutospacing="0" w:line="360" w:lineRule="auto"/>
-              <w:jc w:val="both"/>
-              <w:rPr>
-                <w:color w:val="000000"/>
-                <w:sz w:val="28"/>
-                <w:szCs w:val="27"/>
-              </w:rPr>
-            </w:pPr>
-          </w:p>
-        </w:tc>
-        <w:tc>
-          <w:tcPr>
-            <w:tcW w:w="712" w:type="pct"/>
-            <w:tcBorders>
-              <w:top w:val="nil"/>
-              <w:bottom w:val="nil"/>
-            </w:tcBorders>
-          </w:tcPr>
-          <w:p>
-            <w:pPr>
-              <w:pStyle w:val="a9"/>
-              <w:spacing w:before="0" w:beforeAutospacing="0" w:after="0" w:afterAutospacing="0" w:line="360" w:lineRule="auto"/>
-              <w:jc w:val="center"/>
-              <w:rPr>
-                <w:color w:val="000000"/>
-                <w:sz w:val="28"/>
-                <w:szCs w:val="27"/>
-                <w:lang w:val="en-US"/>
-              </w:rPr>
-            </w:pPr>
-            <w:r>
-              <w:rPr>
-                <w:color w:val="000000"/>
-                <w:sz w:val="28"/>
-                <w:szCs w:val="27"/>
-                <w:lang w:val="en-US"/>
-              </w:rPr>
-              <w:t>…</w:t>
-            </w:r>
-          </w:p>
-        </w:tc>
-        <w:tc>
-          <w:tcPr>
-            <w:tcW w:w="716" w:type="pct"/>
-          </w:tcPr>
-          <w:p>
-            <w:pPr>
-              <w:pStyle w:val="a9"/>
-              <w:spacing w:before="0" w:beforeAutospacing="0" w:after="0" w:afterAutospacing="0" w:line="360" w:lineRule="auto"/>
-              <w:jc w:val="both"/>
-              <w:rPr>
-                <w:color w:val="000000"/>
-                <w:sz w:val="28"/>
-                <w:szCs w:val="27"/>
-              </w:rPr>
-            </w:pPr>
-          </w:p>
-        </w:tc>
-      </w:tr>
-      <w:tr>
-        <w:trPr>
-          <w:trHeight w:val="857"/>
-        </w:trPr>
-        <w:tc>
-          <w:tcPr>
-            <w:tcW w:w="2858" w:type="pct"/>
-            <w:gridSpan w:val="4"/>
-          </w:tcPr>
-          <w:p>
-            <w:pPr>
-              <w:pStyle w:val="a9"/>
-              <w:spacing w:before="0" w:beforeAutospacing="0" w:after="0" w:afterAutospacing="0" w:line="360" w:lineRule="auto"/>
-              <w:jc w:val="center"/>
-              <w:rPr>
-                <w:color w:val="000000"/>
-                <w:szCs w:val="28"/>
-              </w:rPr>
-            </w:pPr>
-            <w:r>
-              <w:rPr>
-                <w:color w:val="000000"/>
-                <w:szCs w:val="28"/>
-              </w:rPr>
-              <w:t xml:space="preserve">4 </w:t>
-            </w:r>
-            <w:r>
-              <w:rPr>
-                <w:color w:val="000000"/>
-                <w:szCs w:val="28"/>
-              </w:rPr>
-              <w:t>байта</w:t>
-            </w:r>
-            <w:r>
-              <w:rPr>
-                <w:color w:val="000000"/>
-                <w:szCs w:val="28"/>
-              </w:rPr>
-              <w:t xml:space="preserve"> </w:t>
-            </w:r>
-            <w:r>
-              <w:rPr>
-                <w:color w:val="000000"/>
-                <w:szCs w:val="28"/>
-              </w:rPr>
-              <w:t xml:space="preserve">- </w:t>
-            </w:r>
-            <w:r>
-              <w:rPr>
-                <w:color w:val="000000"/>
-                <w:szCs w:val="28"/>
-              </w:rPr>
-              <w:t xml:space="preserve">длина блока </w:t>
-            </w:r>
-            <w:r>
-              <w:rPr>
-                <w:color w:val="000000"/>
-                <w:szCs w:val="28"/>
-                <w:lang w:val="en-US"/>
-              </w:rPr>
-              <w:t>doc</w:t>
-            </w:r>
-            <w:r>
-              <w:rPr>
-                <w:color w:val="000000"/>
-                <w:szCs w:val="28"/>
-              </w:rPr>
-              <w:t>-</w:t>
-            </w:r>
-            <w:proofErr w:type="gramStart"/>
-            <w:r>
-              <w:rPr>
-                <w:color w:val="000000"/>
-                <w:szCs w:val="28"/>
-                <w:lang w:val="en-US"/>
-              </w:rPr>
-              <w:t>ids</w:t>
-            </w:r>
-            <w:r>
-              <w:rPr>
-                <w:color w:val="000000"/>
-                <w:szCs w:val="28"/>
-              </w:rPr>
-              <w:t>(</w:t>
-            </w:r>
-            <w:proofErr w:type="gramEnd"/>
-            <w:r>
-              <w:rPr>
-                <w:color w:val="000000"/>
-                <w:szCs w:val="28"/>
-                <w:lang w:val="en-US"/>
-              </w:rPr>
-              <w:t>Len</w:t>
-            </w:r>
-            <w:r>
-              <w:rPr>
-                <w:color w:val="000000"/>
-                <w:szCs w:val="28"/>
-              </w:rPr>
-              <w:t>)</w:t>
-            </w:r>
-          </w:p>
-        </w:tc>
-        <w:tc>
-          <w:tcPr>
-            <w:tcW w:w="2142" w:type="pct"/>
-            <w:gridSpan w:val="3"/>
-          </w:tcPr>
-          <w:p>
-            <w:pPr>
-              <w:pStyle w:val="a9"/>
-              <w:spacing w:before="0" w:beforeAutospacing="0" w:after="0" w:afterAutospacing="0" w:line="360" w:lineRule="auto"/>
-              <w:jc w:val="center"/>
-              <w:rPr>
-                <w:color w:val="000000"/>
-                <w:szCs w:val="27"/>
-                <w:lang w:val="en-US"/>
-              </w:rPr>
-            </w:pPr>
-            <w:r>
-              <w:rPr>
-                <w:color w:val="000000"/>
-                <w:szCs w:val="27"/>
-                <w:lang w:val="en-US"/>
-              </w:rPr>
-              <w:t>Len</w:t>
-            </w:r>
-            <w:r>
-              <w:rPr>
-                <w:color w:val="000000"/>
-                <w:szCs w:val="27"/>
-                <w:lang w:val="en-US"/>
-              </w:rPr>
-              <w:t>*2(</w:t>
-            </w:r>
-            <w:r>
-              <w:rPr>
-                <w:color w:val="000000"/>
-                <w:szCs w:val="27"/>
-                <w:lang w:val="en-US"/>
-              </w:rPr>
-              <w:t>short</w:t>
-            </w:r>
-            <w:r>
-              <w:rPr>
-                <w:color w:val="000000"/>
-                <w:szCs w:val="27"/>
-                <w:lang w:val="en-US"/>
-              </w:rPr>
-              <w:t>)</w:t>
-            </w:r>
-            <w:r>
-              <w:rPr>
-                <w:color w:val="000000"/>
-                <w:szCs w:val="27"/>
-                <w:lang w:val="en-US"/>
-              </w:rPr>
-              <w:t xml:space="preserve"> </w:t>
-            </w:r>
-            <w:r>
-              <w:rPr>
-                <w:color w:val="000000"/>
-                <w:szCs w:val="27"/>
-              </w:rPr>
-              <w:t>байт</w:t>
-            </w:r>
-            <w:r>
-              <w:rPr>
-                <w:color w:val="000000"/>
-                <w:szCs w:val="27"/>
-                <w:lang w:val="en-US"/>
-              </w:rPr>
-              <w:t xml:space="preserve"> – </w:t>
-            </w:r>
-            <w:r>
-              <w:rPr>
-                <w:color w:val="000000"/>
-                <w:szCs w:val="27"/>
-              </w:rPr>
-              <w:t>блок</w:t>
-            </w:r>
-            <w:r>
-              <w:rPr>
-                <w:color w:val="000000"/>
-                <w:szCs w:val="27"/>
-                <w:lang w:val="en-US"/>
-              </w:rPr>
-              <w:t xml:space="preserve"> </w:t>
-            </w:r>
-            <w:r>
-              <w:rPr>
-                <w:color w:val="000000"/>
-                <w:szCs w:val="27"/>
-                <w:lang w:val="en-US"/>
-              </w:rPr>
-              <w:t xml:space="preserve">doc-ids </w:t>
-            </w:r>
-          </w:p>
-        </w:tc>
-      </w:tr>
-    </w:tbl>
-    <w:p>
       <w:bookmarkStart w:id="1" w:name="_GoBack"/>
       <w:bookmarkEnd w:id="1"/>
+    </w:p>
+    <w:p>
+      <w:pPr>
+        <w:ind w:firstLine="708"/>
+        <w:rPr>
+          <w:noProof/>
+        </w:rPr>
+      </w:pPr>
+      <w:r>
+        <w:rPr>
+          <w:noProof/>
+        </w:rPr>
+        <w:t>командование 1908 5504004</w:t>
+      </w:r>
+    </w:p>
+    <w:p>
+      <w:pPr>
+        <w:ind w:firstLine="708"/>
+        <w:rPr>
+          <w:noProof/>
+        </w:rPr>
+      </w:pPr>
+      <w:r>
+        <w:rPr>
+          <w:noProof/>
+        </w:rPr>
+        <w:t>генерал 4150 5507820</w:t>
+      </w:r>
+    </w:p>
+    <w:p>
+      <w:pPr>
+        <w:ind w:firstLine="708"/>
+        <w:rPr>
+          <w:noProof/>
+        </w:rPr>
+      </w:pPr>
+      <w:r>
+        <w:rPr>
+          <w:noProof/>
+        </w:rPr>
+        <w:t>люциан 24 5516120</w:t>
+      </w:r>
+    </w:p>
+    <w:p>
+      <w:r>
+        <w:t>Тестировалось все следующим образом</w:t>
+      </w:r>
+      <w:r>
+        <w:t xml:space="preserve">: </w:t>
+      </w:r>
+      <w:r>
+        <w:rPr>
+          <w:rFonts w:ascii="Calibri" w:hAnsi="Calibri" w:cs="Calibri"/>
+        </w:rPr>
+        <w:t>взял</w:t>
+      </w:r>
+      <w:r>
+        <w:rPr>
+          <w:rFonts w:ascii="Calibri" w:hAnsi="Calibri" w:cs="Calibri"/>
+        </w:rPr>
+        <w:t xml:space="preserve"> выборку из </w:t>
+      </w:r>
+      <w:r>
+        <w:rPr>
+          <w:rFonts w:ascii="Calibri" w:hAnsi="Calibri" w:cs="Calibri"/>
+        </w:rPr>
+        <w:t>статей (</w:t>
+      </w:r>
+      <w:r>
+        <w:rPr>
+          <w:rFonts w:ascii="Calibri" w:hAnsi="Calibri" w:cs="Calibri"/>
+        </w:rPr>
+        <w:t xml:space="preserve">три статьи) и проверил вхождение терминов из этих статей в координатный блок, если какого-то термина не было </w:t>
+      </w:r>
+      <w:proofErr w:type="gramStart"/>
+      <w:r>
+        <w:rPr>
+          <w:rFonts w:ascii="Calibri" w:hAnsi="Calibri" w:cs="Calibri"/>
+        </w:rPr>
+        <w:t>в той статье</w:t>
+      </w:r>
+      <w:proofErr w:type="gramEnd"/>
+      <w:r>
+        <w:rPr>
+          <w:rFonts w:ascii="Calibri" w:hAnsi="Calibri" w:cs="Calibri"/>
+        </w:rPr>
+        <w:t xml:space="preserve"> в которой была, то значит вся проверка выпадает по </w:t>
+      </w:r>
+      <w:proofErr w:type="spellStart"/>
+      <w:r>
+        <w:rPr>
+          <w:rFonts w:ascii="Calibri" w:hAnsi="Calibri" w:cs="Calibri"/>
+        </w:rPr>
+        <w:t>эксепшену</w:t>
+      </w:r>
+      <w:proofErr w:type="spellEnd"/>
+      <w:r>
+        <w:rPr>
+          <w:rFonts w:ascii="Calibri" w:hAnsi="Calibri" w:cs="Calibri"/>
+        </w:rPr>
+        <w:t>.  Из возможных ошибок, коллизия, местами я не позаботился о обработке тестирующего текста</w:t>
+      </w:r>
+    </w:p>
+    <w:p>
+      <w:pPr>
+        <w:rPr>
+          <w:lang w:val="en-US"/>
+        </w:rPr>
+      </w:pPr>
     </w:p>
     <w:sectPr>
       <w:pgSz w:w="11906" w:h="16838"/>
